--- a/Cahier des charges/Documentation/Cahier des Charges Eco-Mobil.docx
+++ b/Cahier des charges/Documentation/Cahier des Charges Eco-Mobil.docx
@@ -15,7 +15,7 @@
           <w:lang w:val="fr-FR"/>
         </w:rPr>
       </w:pPr>
-      <w:bookmarkStart w:name="_Toc449977626" w:id="722810469"/>
+      <w:bookmarkStart w:name="_Toc1730965261" w:id="249044029"/>
       <w:r>
         <w:rPr>
           <w:rFonts w:ascii="Cambria" w:hAnsi="Cambria" w:eastAsia="Cambria" w:cs="Cambria"/>
@@ -28,7 +28,7 @@
         </w:rPr>
         <w:t>Cahier des charges - Projet Eco-Mobil</w:t>
       </w:r>
-      <w:bookmarkEnd w:id="722810469"/>
+      <w:bookmarkEnd w:id="249044029"/>
     </w:p>
     <w:p>
       <w:pPr>
@@ -41,7 +41,7 @@
     </w:p>
     <w:sdt>
       <w:sdtPr>
-        <w:id w:val="1928017413"/>
+        <w:id w:val="380770773"/>
         <w:docPartObj>
           <w:docPartGallery w:val="Table of Contents"/>
           <w:docPartUnique/>
@@ -68,7 +68,7 @@
           <w:r>
             <w:fldChar w:fldCharType="separate"/>
           </w:r>
-          <w:hyperlink w:anchor="_Toc449977626">
+          <w:hyperlink w:anchor="_Toc1730965261">
             <w:r>
               <w:rPr>
                 <w:rStyle w:val="Hyperlink"/>
@@ -82,7 +82,7 @@
               <w:fldChar w:fldCharType="begin"/>
             </w:r>
             <w:r>
-              <w:instrText xml:space="preserve">PAGEREF _Toc449977626 \h</w:instrText>
+              <w:instrText xml:space="preserve">PAGEREF _Toc1730965261 \h</w:instrText>
             </w:r>
             <w:r>
               <w:fldChar w:fldCharType="separate"/>
@@ -109,7 +109,7 @@
               <w:rStyle w:val="Hyperlink"/>
             </w:rPr>
           </w:pPr>
-          <w:hyperlink w:anchor="_Toc1637850272">
+          <w:hyperlink w:anchor="_Toc883583931">
             <w:r>
               <w:rPr>
                 <w:rStyle w:val="Hyperlink"/>
@@ -123,7 +123,7 @@
               <w:fldChar w:fldCharType="begin"/>
             </w:r>
             <w:r>
-              <w:instrText xml:space="preserve">PAGEREF _Toc1637850272 \h</w:instrText>
+              <w:instrText xml:space="preserve">PAGEREF _Toc883583931 \h</w:instrText>
             </w:r>
             <w:r>
               <w:fldChar w:fldCharType="separate"/>
@@ -150,7 +150,7 @@
               <w:rStyle w:val="Hyperlink"/>
             </w:rPr>
           </w:pPr>
-          <w:hyperlink w:anchor="_Toc1591852357">
+          <w:hyperlink w:anchor="_Toc592453896">
             <w:r>
               <w:rPr>
                 <w:rStyle w:val="Hyperlink"/>
@@ -164,7 +164,7 @@
               <w:fldChar w:fldCharType="begin"/>
             </w:r>
             <w:r>
-              <w:instrText xml:space="preserve">PAGEREF _Toc1591852357 \h</w:instrText>
+              <w:instrText xml:space="preserve">PAGEREF _Toc592453896 \h</w:instrText>
             </w:r>
             <w:r>
               <w:fldChar w:fldCharType="separate"/>
@@ -191,7 +191,7 @@
               <w:rStyle w:val="Hyperlink"/>
             </w:rPr>
           </w:pPr>
-          <w:hyperlink w:anchor="_Toc1791371180">
+          <w:hyperlink w:anchor="_Toc850136657">
             <w:r>
               <w:rPr>
                 <w:rStyle w:val="Hyperlink"/>
@@ -205,7 +205,7 @@
               <w:fldChar w:fldCharType="begin"/>
             </w:r>
             <w:r>
-              <w:instrText xml:space="preserve">PAGEREF _Toc1791371180 \h</w:instrText>
+              <w:instrText xml:space="preserve">PAGEREF _Toc850136657 \h</w:instrText>
             </w:r>
             <w:r>
               <w:fldChar w:fldCharType="separate"/>
@@ -232,7 +232,7 @@
               <w:rStyle w:val="Hyperlink"/>
             </w:rPr>
           </w:pPr>
-          <w:hyperlink w:anchor="_Toc695035632">
+          <w:hyperlink w:anchor="_Toc1173337804">
             <w:r>
               <w:rPr>
                 <w:rStyle w:val="Hyperlink"/>
@@ -246,7 +246,7 @@
               <w:fldChar w:fldCharType="begin"/>
             </w:r>
             <w:r>
-              <w:instrText xml:space="preserve">PAGEREF _Toc695035632 \h</w:instrText>
+              <w:instrText xml:space="preserve">PAGEREF _Toc1173337804 \h</w:instrText>
             </w:r>
             <w:r>
               <w:fldChar w:fldCharType="separate"/>
@@ -273,7 +273,7 @@
               <w:rStyle w:val="Hyperlink"/>
             </w:rPr>
           </w:pPr>
-          <w:hyperlink w:anchor="_Toc1882046159">
+          <w:hyperlink w:anchor="_Toc1607482519">
             <w:r>
               <w:rPr>
                 <w:rStyle w:val="Hyperlink"/>
@@ -287,7 +287,7 @@
               <w:fldChar w:fldCharType="begin"/>
             </w:r>
             <w:r>
-              <w:instrText xml:space="preserve">PAGEREF _Toc1882046159 \h</w:instrText>
+              <w:instrText xml:space="preserve">PAGEREF _Toc1607482519 \h</w:instrText>
             </w:r>
             <w:r>
               <w:fldChar w:fldCharType="separate"/>
@@ -314,7 +314,7 @@
               <w:rStyle w:val="Hyperlink"/>
             </w:rPr>
           </w:pPr>
-          <w:hyperlink w:anchor="_Toc970959023">
+          <w:hyperlink w:anchor="_Toc982823730">
             <w:r>
               <w:rPr>
                 <w:rStyle w:val="Hyperlink"/>
@@ -328,7 +328,7 @@
               <w:fldChar w:fldCharType="begin"/>
             </w:r>
             <w:r>
-              <w:instrText xml:space="preserve">PAGEREF _Toc970959023 \h</w:instrText>
+              <w:instrText xml:space="preserve">PAGEREF _Toc982823730 \h</w:instrText>
             </w:r>
             <w:r>
               <w:fldChar w:fldCharType="separate"/>
@@ -355,7 +355,7 @@
               <w:rStyle w:val="Hyperlink"/>
             </w:rPr>
           </w:pPr>
-          <w:hyperlink w:anchor="_Toc1626878409">
+          <w:hyperlink w:anchor="_Toc852386687">
             <w:r>
               <w:rPr>
                 <w:rStyle w:val="Hyperlink"/>
@@ -369,7 +369,7 @@
               <w:fldChar w:fldCharType="begin"/>
             </w:r>
             <w:r>
-              <w:instrText xml:space="preserve">PAGEREF _Toc1626878409 \h</w:instrText>
+              <w:instrText xml:space="preserve">PAGEREF _Toc852386687 \h</w:instrText>
             </w:r>
             <w:r>
               <w:fldChar w:fldCharType="separate"/>
@@ -396,7 +396,7 @@
               <w:rStyle w:val="Hyperlink"/>
             </w:rPr>
           </w:pPr>
-          <w:hyperlink w:anchor="_Toc505981981">
+          <w:hyperlink w:anchor="_Toc1854384395">
             <w:r>
               <w:rPr>
                 <w:rStyle w:val="Hyperlink"/>
@@ -410,7 +410,7 @@
               <w:fldChar w:fldCharType="begin"/>
             </w:r>
             <w:r>
-              <w:instrText xml:space="preserve">PAGEREF _Toc505981981 \h</w:instrText>
+              <w:instrText xml:space="preserve">PAGEREF _Toc1854384395 \h</w:instrText>
             </w:r>
             <w:r>
               <w:fldChar w:fldCharType="separate"/>
@@ -437,7 +437,7 @@
               <w:rStyle w:val="Hyperlink"/>
             </w:rPr>
           </w:pPr>
-          <w:hyperlink w:anchor="_Toc1022709941">
+          <w:hyperlink w:anchor="_Toc737373173">
             <w:r>
               <w:rPr>
                 <w:rStyle w:val="Hyperlink"/>
@@ -451,7 +451,7 @@
               <w:fldChar w:fldCharType="begin"/>
             </w:r>
             <w:r>
-              <w:instrText xml:space="preserve">PAGEREF _Toc1022709941 \h</w:instrText>
+              <w:instrText xml:space="preserve">PAGEREF _Toc737373173 \h</w:instrText>
             </w:r>
             <w:r>
               <w:fldChar w:fldCharType="separate"/>
@@ -478,7 +478,7 @@
               <w:rStyle w:val="Hyperlink"/>
             </w:rPr>
           </w:pPr>
-          <w:hyperlink w:anchor="_Toc463488970">
+          <w:hyperlink w:anchor="_Toc1653064303">
             <w:r>
               <w:rPr>
                 <w:rStyle w:val="Hyperlink"/>
@@ -492,7 +492,7 @@
               <w:fldChar w:fldCharType="begin"/>
             </w:r>
             <w:r>
-              <w:instrText xml:space="preserve">PAGEREF _Toc463488970 \h</w:instrText>
+              <w:instrText xml:space="preserve">PAGEREF _Toc1653064303 \h</w:instrText>
             </w:r>
             <w:r>
               <w:fldChar w:fldCharType="separate"/>
@@ -519,7 +519,7 @@
               <w:rStyle w:val="Hyperlink"/>
             </w:rPr>
           </w:pPr>
-          <w:hyperlink w:anchor="_Toc783323098">
+          <w:hyperlink w:anchor="_Toc1516171140">
             <w:r>
               <w:rPr>
                 <w:rStyle w:val="Hyperlink"/>
@@ -533,7 +533,7 @@
               <w:fldChar w:fldCharType="begin"/>
             </w:r>
             <w:r>
-              <w:instrText xml:space="preserve">PAGEREF _Toc783323098 \h</w:instrText>
+              <w:instrText xml:space="preserve">PAGEREF _Toc1516171140 \h</w:instrText>
             </w:r>
             <w:r>
               <w:fldChar w:fldCharType="separate"/>
@@ -560,7 +560,7 @@
               <w:rStyle w:val="Hyperlink"/>
             </w:rPr>
           </w:pPr>
-          <w:hyperlink w:anchor="_Toc389678267">
+          <w:hyperlink w:anchor="_Toc1735670810">
             <w:r>
               <w:rPr>
                 <w:rStyle w:val="Hyperlink"/>
@@ -574,7 +574,7 @@
               <w:fldChar w:fldCharType="begin"/>
             </w:r>
             <w:r>
-              <w:instrText xml:space="preserve">PAGEREF _Toc389678267 \h</w:instrText>
+              <w:instrText xml:space="preserve">PAGEREF _Toc1735670810 \h</w:instrText>
             </w:r>
             <w:r>
               <w:fldChar w:fldCharType="separate"/>
@@ -601,7 +601,7 @@
               <w:rStyle w:val="Hyperlink"/>
             </w:rPr>
           </w:pPr>
-          <w:hyperlink w:anchor="_Toc1215271894">
+          <w:hyperlink w:anchor="_Toc1284631404">
             <w:r>
               <w:rPr>
                 <w:rStyle w:val="Hyperlink"/>
@@ -615,7 +615,7 @@
               <w:fldChar w:fldCharType="begin"/>
             </w:r>
             <w:r>
-              <w:instrText xml:space="preserve">PAGEREF _Toc1215271894 \h</w:instrText>
+              <w:instrText xml:space="preserve">PAGEREF _Toc1284631404 \h</w:instrText>
             </w:r>
             <w:r>
               <w:fldChar w:fldCharType="separate"/>
@@ -642,7 +642,7 @@
               <w:rStyle w:val="Hyperlink"/>
             </w:rPr>
           </w:pPr>
-          <w:hyperlink w:anchor="_Toc80904235">
+          <w:hyperlink w:anchor="_Toc28202907">
             <w:r>
               <w:rPr>
                 <w:rStyle w:val="Hyperlink"/>
@@ -656,7 +656,7 @@
               <w:fldChar w:fldCharType="begin"/>
             </w:r>
             <w:r>
-              <w:instrText xml:space="preserve">PAGEREF _Toc80904235 \h</w:instrText>
+              <w:instrText xml:space="preserve">PAGEREF _Toc28202907 \h</w:instrText>
             </w:r>
             <w:r>
               <w:fldChar w:fldCharType="separate"/>
@@ -683,7 +683,7 @@
               <w:rStyle w:val="Hyperlink"/>
             </w:rPr>
           </w:pPr>
-          <w:hyperlink w:anchor="_Toc988049015">
+          <w:hyperlink w:anchor="_Toc782653016">
             <w:r>
               <w:rPr>
                 <w:rStyle w:val="Hyperlink"/>
@@ -697,7 +697,7 @@
               <w:fldChar w:fldCharType="begin"/>
             </w:r>
             <w:r>
-              <w:instrText xml:space="preserve">PAGEREF _Toc988049015 \h</w:instrText>
+              <w:instrText xml:space="preserve">PAGEREF _Toc782653016 \h</w:instrText>
             </w:r>
             <w:r>
               <w:fldChar w:fldCharType="separate"/>
@@ -715,7 +715,7 @@
         </w:p>
         <w:p>
           <w:pPr>
-            <w:pStyle w:val="TOC4"/>
+            <w:pStyle w:val="TOC2"/>
             <w:tabs>
               <w:tab w:val="right" w:leader="dot" w:pos="8640"/>
             </w:tabs>
@@ -724,12 +724,12 @@
               <w:rStyle w:val="Hyperlink"/>
             </w:rPr>
           </w:pPr>
-          <w:hyperlink w:anchor="_Toc661610705">
+          <w:hyperlink w:anchor="_Toc292739845">
             <w:r>
               <w:rPr>
                 <w:rStyle w:val="Hyperlink"/>
               </w:rPr>
-              <w:t>2.1.6 Modèle Conceptuelle de Données</w:t>
+              <w:t>2.2 Fonctionnalités de suivi pour la Direction</w:t>
             </w:r>
             <w:r>
               <w:tab/>
@@ -738,7 +738,7 @@
               <w:fldChar w:fldCharType="begin"/>
             </w:r>
             <w:r>
-              <w:instrText xml:space="preserve">PAGEREF _Toc661610705 \h</w:instrText>
+              <w:instrText xml:space="preserve">PAGEREF _Toc292739845 \h</w:instrText>
             </w:r>
             <w:r>
               <w:fldChar w:fldCharType="separate"/>
@@ -756,7 +756,7 @@
         </w:p>
         <w:p>
           <w:pPr>
-            <w:pStyle w:val="TOC4"/>
+            <w:pStyle w:val="TOC3"/>
             <w:tabs>
               <w:tab w:val="right" w:leader="dot" w:pos="8640"/>
             </w:tabs>
@@ -765,12 +765,12 @@
               <w:rStyle w:val="Hyperlink"/>
             </w:rPr>
           </w:pPr>
-          <w:hyperlink w:anchor="_Toc1810517491">
+          <w:hyperlink w:anchor="_Toc2049886012">
             <w:r>
               <w:rPr>
                 <w:rStyle w:val="Hyperlink"/>
               </w:rPr>
-              <w:t>2.1.7 Architecture Logicielle</w:t>
+              <w:t>2.2.1 Statistiques sur les locations</w:t>
             </w:r>
             <w:r>
               <w:tab/>
@@ -779,7 +779,171 @@
               <w:fldChar w:fldCharType="begin"/>
             </w:r>
             <w:r>
-              <w:instrText xml:space="preserve">PAGEREF _Toc1810517491 \h</w:instrText>
+              <w:instrText xml:space="preserve">PAGEREF _Toc2049886012 \h</w:instrText>
+            </w:r>
+            <w:r>
+              <w:fldChar w:fldCharType="separate"/>
+            </w:r>
+            <w:r>
+              <w:rPr>
+                <w:rStyle w:val="Hyperlink"/>
+              </w:rPr>
+              <w:t>8</w:t>
+            </w:r>
+            <w:r>
+              <w:fldChar w:fldCharType="end"/>
+            </w:r>
+          </w:hyperlink>
+        </w:p>
+        <w:p>
+          <w:pPr>
+            <w:pStyle w:val="TOC3"/>
+            <w:tabs>
+              <w:tab w:val="right" w:leader="dot" w:pos="8640"/>
+            </w:tabs>
+            <w:bidi w:val="0"/>
+            <w:rPr>
+              <w:rStyle w:val="Hyperlink"/>
+            </w:rPr>
+          </w:pPr>
+          <w:hyperlink w:anchor="_Toc882156520">
+            <w:r>
+              <w:rPr>
+                <w:rStyle w:val="Hyperlink"/>
+              </w:rPr>
+              <w:t>2.2.2 Suivi du chiffre d’affaires</w:t>
+            </w:r>
+            <w:r>
+              <w:tab/>
+            </w:r>
+            <w:r>
+              <w:fldChar w:fldCharType="begin"/>
+            </w:r>
+            <w:r>
+              <w:instrText xml:space="preserve">PAGEREF _Toc882156520 \h</w:instrText>
+            </w:r>
+            <w:r>
+              <w:fldChar w:fldCharType="separate"/>
+            </w:r>
+            <w:r>
+              <w:rPr>
+                <w:rStyle w:val="Hyperlink"/>
+              </w:rPr>
+              <w:t>8</w:t>
+            </w:r>
+            <w:r>
+              <w:fldChar w:fldCharType="end"/>
+            </w:r>
+          </w:hyperlink>
+        </w:p>
+        <w:p>
+          <w:pPr>
+            <w:pStyle w:val="TOC3"/>
+            <w:tabs>
+              <w:tab w:val="right" w:leader="dot" w:pos="8640"/>
+            </w:tabs>
+            <w:bidi w:val="0"/>
+            <w:rPr>
+              <w:rStyle w:val="Hyperlink"/>
+            </w:rPr>
+          </w:pPr>
+          <w:hyperlink w:anchor="_Toc77951949">
+            <w:r>
+              <w:rPr>
+                <w:rStyle w:val="Hyperlink"/>
+              </w:rPr>
+              <w:t>2.2.3 Liste détaillée des réservations</w:t>
+            </w:r>
+            <w:r>
+              <w:tab/>
+            </w:r>
+            <w:r>
+              <w:fldChar w:fldCharType="begin"/>
+            </w:r>
+            <w:r>
+              <w:instrText xml:space="preserve">PAGEREF _Toc77951949 \h</w:instrText>
+            </w:r>
+            <w:r>
+              <w:fldChar w:fldCharType="separate"/>
+            </w:r>
+            <w:r>
+              <w:rPr>
+                <w:rStyle w:val="Hyperlink"/>
+              </w:rPr>
+              <w:t>8</w:t>
+            </w:r>
+            <w:r>
+              <w:fldChar w:fldCharType="end"/>
+            </w:r>
+          </w:hyperlink>
+        </w:p>
+        <w:p>
+          <w:pPr>
+            <w:pStyle w:val="TOC2"/>
+            <w:tabs>
+              <w:tab w:val="right" w:leader="dot" w:pos="8640"/>
+            </w:tabs>
+            <w:bidi w:val="0"/>
+            <w:rPr>
+              <w:rStyle w:val="Hyperlink"/>
+            </w:rPr>
+          </w:pPr>
+          <w:hyperlink w:anchor="_Toc174939429">
+            <w:r>
+              <w:rPr>
+                <w:rStyle w:val="Hyperlink"/>
+              </w:rPr>
+              <w:t>3. SPÉCIFICATIONS FONCTIONNELLES</w:t>
+            </w:r>
+            <w:r>
+              <w:tab/>
+            </w:r>
+            <w:r>
+              <w:fldChar w:fldCharType="begin"/>
+            </w:r>
+            <w:r>
+              <w:instrText xml:space="preserve">PAGEREF _Toc174939429 \h</w:instrText>
+            </w:r>
+            <w:r>
+              <w:fldChar w:fldCharType="separate"/>
+            </w:r>
+            <w:r>
+              <w:rPr>
+                <w:rStyle w:val="Hyperlink"/>
+              </w:rPr>
+              <w:t>8</w:t>
+            </w:r>
+            <w:r>
+              <w:fldChar w:fldCharType="end"/>
+            </w:r>
+          </w:hyperlink>
+        </w:p>
+        <w:p>
+          <w:pPr>
+            <w:pStyle w:val="TOC3"/>
+            <w:tabs>
+              <w:tab w:val="right" w:leader="dot" w:pos="8640"/>
+            </w:tabs>
+            <w:bidi w:val="0"/>
+            <w:rPr>
+              <w:rStyle w:val="Hyperlink"/>
+            </w:rPr>
+          </w:pPr>
+          <w:hyperlink w:anchor="_Toc2016753038">
+            <w:r>
+              <w:rPr>
+                <w:rStyle w:val="Hyperlink"/>
+              </w:rPr>
+              <w:t>3.1 Modèle Conceptuelle de Données</w:t>
+            </w:r>
+            <w:r>
+              <w:tab/>
+            </w:r>
+            <w:r>
+              <w:fldChar w:fldCharType="begin"/>
+            </w:r>
+            <w:r>
+              <w:instrText xml:space="preserve">PAGEREF _Toc2016753038 \h</w:instrText>
             </w:r>
             <w:r>
               <w:fldChar w:fldCharType="separate"/>
@@ -797,7 +961,7 @@
         </w:p>
         <w:p>
           <w:pPr>
-            <w:pStyle w:val="TOC2"/>
+            <w:pStyle w:val="TOC3"/>
             <w:tabs>
               <w:tab w:val="right" w:leader="dot" w:pos="8640"/>
             </w:tabs>
@@ -806,12 +970,12 @@
               <w:rStyle w:val="Hyperlink"/>
             </w:rPr>
           </w:pPr>
-          <w:hyperlink w:anchor="_Toc1304188274">
+          <w:hyperlink w:anchor="_Toc184094974">
             <w:r>
               <w:rPr>
                 <w:rStyle w:val="Hyperlink"/>
               </w:rPr>
-              <w:t>2.2 Fonctionnalités de suivi pour la Direction</w:t>
+              <w:t>3.2 Schéma Architecture Logicielle</w:t>
             </w:r>
             <w:r>
               <w:tab/>
@@ -820,7 +984,7 @@
               <w:fldChar w:fldCharType="begin"/>
             </w:r>
             <w:r>
-              <w:instrText xml:space="preserve">PAGEREF _Toc1304188274 \h</w:instrText>
+              <w:instrText xml:space="preserve">PAGEREF _Toc184094974 \h</w:instrText>
             </w:r>
             <w:r>
               <w:fldChar w:fldCharType="separate"/>
@@ -829,7 +993,7 @@
               <w:rPr>
                 <w:rStyle w:val="Hyperlink"/>
               </w:rPr>
-              <w:t>10</w:t>
+              <w:t>9</w:t>
             </w:r>
             <w:r>
               <w:fldChar w:fldCharType="end"/>
@@ -847,12 +1011,12 @@
               <w:rStyle w:val="Hyperlink"/>
             </w:rPr>
           </w:pPr>
-          <w:hyperlink w:anchor="_Toc792574930">
+          <w:hyperlink w:anchor="_Toc13503169">
             <w:r>
               <w:rPr>
                 <w:rStyle w:val="Hyperlink"/>
               </w:rPr>
-              <w:t>2.2.1 Statistiques sur les locations</w:t>
+              <w:t>3.3 Modèle Physique de Données :</w:t>
             </w:r>
             <w:r>
               <w:tab/>
@@ -861,7 +1025,7 @@
               <w:fldChar w:fldCharType="begin"/>
             </w:r>
             <w:r>
-              <w:instrText xml:space="preserve">PAGEREF _Toc792574930 \h</w:instrText>
+              <w:instrText xml:space="preserve">PAGEREF _Toc13503169 \h</w:instrText>
             </w:r>
             <w:r>
               <w:fldChar w:fldCharType="separate"/>
@@ -870,130 +1034,7 @@
               <w:rPr>
                 <w:rStyle w:val="Hyperlink"/>
               </w:rPr>
-              <w:t>11</w:t>
-            </w:r>
-            <w:r>
-              <w:fldChar w:fldCharType="end"/>
-            </w:r>
-          </w:hyperlink>
-        </w:p>
-        <w:p>
-          <w:pPr>
-            <w:pStyle w:val="TOC3"/>
-            <w:tabs>
-              <w:tab w:val="right" w:leader="dot" w:pos="8640"/>
-            </w:tabs>
-            <w:bidi w:val="0"/>
-            <w:rPr>
-              <w:rStyle w:val="Hyperlink"/>
-            </w:rPr>
-          </w:pPr>
-          <w:hyperlink w:anchor="_Toc309592259">
-            <w:r>
-              <w:rPr>
-                <w:rStyle w:val="Hyperlink"/>
-              </w:rPr>
-              <w:t>2.2.2 Suivi du chiffre d’affaires</w:t>
-            </w:r>
-            <w:r>
-              <w:tab/>
-            </w:r>
-            <w:r>
-              <w:fldChar w:fldCharType="begin"/>
-            </w:r>
-            <w:r>
-              <w:instrText xml:space="preserve">PAGEREF _Toc309592259 \h</w:instrText>
-            </w:r>
-            <w:r>
-              <w:fldChar w:fldCharType="separate"/>
-            </w:r>
-            <w:r>
-              <w:rPr>
-                <w:rStyle w:val="Hyperlink"/>
-              </w:rPr>
-              <w:t>11</w:t>
-            </w:r>
-            <w:r>
-              <w:fldChar w:fldCharType="end"/>
-            </w:r>
-          </w:hyperlink>
-        </w:p>
-        <w:p>
-          <w:pPr>
-            <w:pStyle w:val="TOC3"/>
-            <w:tabs>
-              <w:tab w:val="right" w:leader="dot" w:pos="8640"/>
-            </w:tabs>
-            <w:bidi w:val="0"/>
-            <w:rPr>
-              <w:rStyle w:val="Hyperlink"/>
-            </w:rPr>
-          </w:pPr>
-          <w:hyperlink w:anchor="_Toc1391182026">
-            <w:r>
-              <w:rPr>
-                <w:rStyle w:val="Hyperlink"/>
-              </w:rPr>
-              <w:t>2.2.3 Liste détaillée des réservations</w:t>
-            </w:r>
-            <w:r>
-              <w:tab/>
-            </w:r>
-            <w:r>
-              <w:fldChar w:fldCharType="begin"/>
-            </w:r>
-            <w:r>
-              <w:instrText xml:space="preserve">PAGEREF _Toc1391182026 \h</w:instrText>
-            </w:r>
-            <w:r>
-              <w:fldChar w:fldCharType="separate"/>
-            </w:r>
-            <w:r>
-              <w:rPr>
-                <w:rStyle w:val="Hyperlink"/>
-              </w:rPr>
-              <w:t>11</w:t>
-            </w:r>
-            <w:r>
-              <w:fldChar w:fldCharType="end"/>
-            </w:r>
-          </w:hyperlink>
-        </w:p>
-        <w:p>
-          <w:pPr>
-            <w:pStyle w:val="TOC2"/>
-            <w:tabs>
-              <w:tab w:val="right" w:leader="dot" w:pos="8640"/>
-            </w:tabs>
-            <w:bidi w:val="0"/>
-            <w:rPr>
-              <w:rStyle w:val="Hyperlink"/>
-            </w:rPr>
-          </w:pPr>
-          <w:hyperlink w:anchor="_Toc1647040433">
-            <w:r>
-              <w:rPr>
-                <w:rStyle w:val="Hyperlink"/>
-              </w:rPr>
-              <w:t>ANNEXE :</w:t>
-            </w:r>
-            <w:r>
-              <w:tab/>
-            </w:r>
-            <w:r>
-              <w:fldChar w:fldCharType="begin"/>
-            </w:r>
-            <w:r>
-              <w:instrText xml:space="preserve">PAGEREF _Toc1647040433 \h</w:instrText>
-            </w:r>
-            <w:r>
-              <w:fldChar w:fldCharType="separate"/>
-            </w:r>
-            <w:r>
-              <w:rPr>
-                <w:rStyle w:val="Hyperlink"/>
-              </w:rPr>
-              <w:t>11</w:t>
+              <w:t>10</w:t>
             </w:r>
             <w:r>
               <w:fldChar w:fldCharType="end"/>
@@ -1031,7 +1072,7 @@
           <w:lang w:val="fr-FR"/>
         </w:rPr>
       </w:pPr>
-      <w:bookmarkStart w:name="_Toc1637850272" w:id="501197231"/>
+      <w:bookmarkStart w:name="_Toc883583931" w:id="334724435"/>
       <w:r>
         <w:rPr>
           <w:rFonts w:ascii="Calibri" w:hAnsi="Calibri" w:eastAsia="Calibri" w:cs="Calibri"/>
@@ -1046,7 +1087,7 @@
         </w:rPr>
         <w:t>1. Présentation du projet, contexte et finalité</w:t>
       </w:r>
-      <w:bookmarkEnd w:id="501197231"/>
+      <w:bookmarkEnd w:id="334724435"/>
     </w:p>
     <w:p>
       <w:pPr>
@@ -1064,7 +1105,7 @@
           <w:lang w:val="fr-FR"/>
         </w:rPr>
       </w:pPr>
-      <w:bookmarkStart w:name="_Toc1591852357" w:id="1644751426"/>
+      <w:bookmarkStart w:name="_Toc592453896" w:id="966325011"/>
       <w:r>
         <w:rPr>
           <w:rFonts w:ascii="Calibri" w:hAnsi="Calibri" w:eastAsia="Calibri" w:cs="Calibri"/>
@@ -1079,7 +1120,7 @@
         </w:rPr>
         <w:t>1.1 Présentation du demandeur</w:t>
       </w:r>
-      <w:bookmarkEnd w:id="1644751426"/>
+      <w:bookmarkEnd w:id="966325011"/>
     </w:p>
     <w:p>
       <w:pPr>
@@ -1125,7 +1166,7 @@
           <w:lang w:val="fr-FR"/>
         </w:rPr>
       </w:pPr>
-      <w:bookmarkStart w:name="_Toc1791371180" w:id="872691834"/>
+      <w:bookmarkStart w:name="_Toc850136657" w:id="291637813"/>
       <w:r>
         <w:rPr>
           <w:noProof w:val="0"/>
@@ -1144,7 +1185,7 @@
         </w:rPr>
         <w:t>2. Contexte du projet</w:t>
       </w:r>
-      <w:bookmarkEnd w:id="872691834"/>
+      <w:bookmarkEnd w:id="291637813"/>
     </w:p>
     <w:p>
       <w:pPr>
@@ -1192,7 +1233,7 @@
           <w:lang w:val="fr-FR"/>
         </w:rPr>
       </w:pPr>
-      <w:bookmarkStart w:name="_Toc695035632" w:id="1056928071"/>
+      <w:bookmarkStart w:name="_Toc1173337804" w:id="1375541771"/>
       <w:r>
         <w:rPr>
           <w:noProof w:val="0"/>
@@ -1211,7 +1252,7 @@
         </w:rPr>
         <w:t>3. Objectifs recherchés</w:t>
       </w:r>
-      <w:bookmarkEnd w:id="1056928071"/>
+      <w:bookmarkEnd w:id="1375541771"/>
     </w:p>
     <w:p>
       <w:pPr>
@@ -1359,7 +1400,7 @@
           <w:lang w:val="fr-FR"/>
         </w:rPr>
       </w:pPr>
-      <w:bookmarkStart w:name="_Toc1882046159" w:id="509985698"/>
+      <w:bookmarkStart w:name="_Toc1607482519" w:id="2106767335"/>
       <w:r>
         <w:rPr>
           <w:noProof w:val="0"/>
@@ -1378,7 +1419,7 @@
         </w:rPr>
         <w:t>4. Glossaire</w:t>
       </w:r>
-      <w:bookmarkEnd w:id="509985698"/>
+      <w:bookmarkEnd w:id="2106767335"/>
     </w:p>
     <w:p>
       <w:pPr>
@@ -1531,7 +1572,7 @@
           <w:lang w:val="fr-FR"/>
         </w:rPr>
       </w:pPr>
-      <w:bookmarkStart w:name="_Toc970959023" w:id="1039078197"/>
+      <w:bookmarkStart w:name="_Toc982823730" w:id="923924704"/>
       <w:r>
         <w:rPr>
           <w:noProof w:val="0"/>
@@ -1550,7 +1591,7 @@
         </w:rPr>
         <w:t>5. Existant informatique</w:t>
       </w:r>
-      <w:bookmarkEnd w:id="1039078197"/>
+      <w:bookmarkEnd w:id="923924704"/>
     </w:p>
     <w:p>
       <w:pPr>
@@ -1674,7 +1715,7 @@
           <w:lang w:val="fr-FR"/>
         </w:rPr>
       </w:pPr>
-      <w:bookmarkStart w:name="_Toc1626878409" w:id="1895404123"/>
+      <w:bookmarkStart w:name="_Toc852386687" w:id="1502854072"/>
       <w:r>
         <w:rPr>
           <w:noProof w:val="0"/>
@@ -1693,7 +1734,7 @@
         </w:rPr>
         <w:t>6. Contraintes techniques et réglementaires</w:t>
       </w:r>
-      <w:bookmarkEnd w:id="1895404123"/>
+      <w:bookmarkEnd w:id="1502854072"/>
     </w:p>
     <w:p>
       <w:pPr>
@@ -1868,7 +1909,7 @@
           <w:lang w:val="fr-FR"/>
         </w:rPr>
       </w:pPr>
-      <w:bookmarkStart w:name="_Toc505981981" w:id="2024853292"/>
+      <w:bookmarkStart w:name="_Toc1854384395" w:id="1072067090"/>
       <w:r>
         <w:rPr>
           <w:noProof w:val="0"/>
@@ -1887,7 +1928,7 @@
         </w:rPr>
         <w:t>7. Périmètre du projet</w:t>
       </w:r>
-      <w:bookmarkEnd w:id="2024853292"/>
+      <w:bookmarkEnd w:id="1072067090"/>
     </w:p>
     <w:p>
       <w:pPr>
@@ -2212,7 +2253,7 @@
           <w:lang w:val="fr-FR"/>
         </w:rPr>
       </w:pPr>
-      <w:bookmarkStart w:name="_Toc1022709941" w:id="1135852560"/>
+      <w:bookmarkStart w:name="_Toc737373173" w:id="2114766036"/>
       <w:r>
         <w:rPr>
           <w:rFonts w:ascii="Calibri" w:hAnsi="Calibri" w:eastAsia="Calibri" w:cs="Calibri" w:asciiTheme="majorAscii" w:hAnsiTheme="majorAscii" w:eastAsiaTheme="majorAscii" w:cstheme="majorAscii"/>
@@ -2249,7 +2290,7 @@
         </w:rPr>
         <w:t>Expression du Besoin</w:t>
       </w:r>
-      <w:bookmarkEnd w:id="1135852560"/>
+      <w:bookmarkEnd w:id="2114766036"/>
     </w:p>
     <w:p>
       <w:pPr>
@@ -2267,7 +2308,7 @@
           <w:lang w:val="fr-FR"/>
         </w:rPr>
       </w:pPr>
-      <w:bookmarkStart w:name="_Toc463488970" w:id="1509013508"/>
+      <w:bookmarkStart w:name="_Toc1653064303" w:id="2060671436"/>
       <w:r>
         <w:rPr>
           <w:rFonts w:ascii="Calibri" w:hAnsi="Calibri" w:eastAsia="Calibri" w:cs="Calibri"/>
@@ -2296,7 +2337,7 @@
         </w:rPr>
         <w:t>.1 Fonctionnalités liées à la Location</w:t>
       </w:r>
-      <w:bookmarkEnd w:id="1509013508"/>
+      <w:bookmarkEnd w:id="2060671436"/>
     </w:p>
     <w:p>
       <w:pPr>
@@ -2314,7 +2355,7 @@
           <w:lang w:val="fr-FR"/>
         </w:rPr>
       </w:pPr>
-      <w:bookmarkStart w:name="_Toc783323098" w:id="1679359782"/>
+      <w:bookmarkStart w:name="_Toc1516171140" w:id="1415501033"/>
       <w:r>
         <w:rPr>
           <w:rFonts w:ascii="Calibri" w:hAnsi="Calibri" w:eastAsia="Calibri" w:cs="Calibri"/>
@@ -2343,7 +2384,7 @@
         </w:rPr>
         <w:t>.1.1 Création d’un compte client</w:t>
       </w:r>
-      <w:bookmarkEnd w:id="1679359782"/>
+      <w:bookmarkEnd w:id="1415501033"/>
     </w:p>
     <w:p>
       <w:pPr>
@@ -2472,7 +2513,7 @@
           <w:lang w:val="fr-FR"/>
         </w:rPr>
       </w:pPr>
-      <w:bookmarkStart w:name="_Toc389678267" w:id="879198863"/>
+      <w:bookmarkStart w:name="_Toc1735670810" w:id="504692046"/>
       <w:r>
         <w:rPr>
           <w:rFonts w:ascii="Calibri" w:hAnsi="Calibri" w:eastAsia="Calibri" w:cs="Calibri"/>
@@ -2501,7 +2542,7 @@
         </w:rPr>
         <w:t>.1.2 Réservation d’un véhicule</w:t>
       </w:r>
-      <w:bookmarkEnd w:id="879198863"/>
+      <w:bookmarkEnd w:id="504692046"/>
     </w:p>
     <w:p>
       <w:pPr>
@@ -2600,7 +2641,7 @@
           <w:lang w:val="fr-FR"/>
         </w:rPr>
       </w:pPr>
-      <w:bookmarkStart w:name="_Toc1215271894" w:id="1502833227"/>
+      <w:bookmarkStart w:name="_Toc1284631404" w:id="430246"/>
       <w:r>
         <w:rPr>
           <w:rFonts w:ascii="Calibri" w:hAnsi="Calibri" w:eastAsia="Calibri" w:cs="Calibri"/>
@@ -2629,7 +2670,7 @@
         </w:rPr>
         <w:t>.1.3 Validation et paiement</w:t>
       </w:r>
-      <w:bookmarkEnd w:id="1502833227"/>
+      <w:bookmarkEnd w:id="430246"/>
     </w:p>
     <w:p>
       <w:pPr>
@@ -2728,7 +2769,7 @@
           <w:lang w:val="fr-FR"/>
         </w:rPr>
       </w:pPr>
-      <w:bookmarkStart w:name="_Toc80904235" w:id="88895665"/>
+      <w:bookmarkStart w:name="_Toc28202907" w:id="82514443"/>
       <w:r>
         <w:rPr>
           <w:rFonts w:ascii="Calibri" w:hAnsi="Calibri" w:eastAsia="Calibri" w:cs="Calibri"/>
@@ -2757,7 +2798,7 @@
         </w:rPr>
         <w:t>.1.4 Restitution du véhicule</w:t>
       </w:r>
-      <w:bookmarkEnd w:id="88895665"/>
+      <w:bookmarkEnd w:id="82514443"/>
     </w:p>
     <w:p>
       <w:pPr>
@@ -2860,7 +2901,7 @@
           <w:lang w:val="fr-FR"/>
         </w:rPr>
       </w:pPr>
-      <w:bookmarkStart w:name="_Toc988049015" w:id="1963696533"/>
+      <w:bookmarkStart w:name="_Toc782653016" w:id="1034797872"/>
       <w:r>
         <w:rPr>
           <w:rFonts w:ascii="Calibri" w:hAnsi="Calibri" w:eastAsia="Calibri" w:cs="Calibri"/>
@@ -2889,7 +2930,7 @@
         </w:rPr>
         <w:t>Diagramme de cas d’utilisation</w:t>
       </w:r>
-      <w:bookmarkEnd w:id="1963696533"/>
+      <w:bookmarkEnd w:id="1034797872"/>
     </w:p>
     <w:p>
       <w:pPr>
@@ -3057,102 +3098,643 @@
       </w:pPr>
     </w:p>
     <w:p>
-      <w:pPr/>
+      <w:pPr>
+        <w:pStyle w:val="Heading4"/>
+      </w:pPr>
+    </w:p>
+    <w:p>
+      <w:pPr>
+        <w:pStyle w:val="Heading2"/>
+        <w:spacing w:before="299" w:beforeAutospacing="off" w:after="299" w:afterAutospacing="off"/>
+        <w:ind/>
+        <w:rPr>
+          <w:rFonts w:ascii="Calibri" w:hAnsi="Calibri" w:eastAsia="Calibri" w:cs="Calibri" w:asciiTheme="majorAscii" w:hAnsiTheme="majorAscii" w:eastAsiaTheme="majorAscii" w:cstheme="majorAscii"/>
+          <w:b w:val="1"/>
+          <w:bCs w:val="1"/>
+          <w:noProof w:val="0"/>
+          <w:sz w:val="36"/>
+          <w:szCs w:val="36"/>
+          <w:lang w:val="fr-FR"/>
+        </w:rPr>
+      </w:pPr>
+    </w:p>
+    <w:p>
+      <w:pPr>
+        <w:spacing w:before="299" w:beforeAutospacing="off" w:after="299" w:afterAutospacing="off"/>
+        <w:ind/>
+      </w:pPr>
       <w:r>
         <w:br w:type="page"/>
       </w:r>
     </w:p>
     <w:p>
       <w:pPr>
+        <w:pStyle w:val="Heading2"/>
+        <w:spacing w:before="299" w:beforeAutospacing="off" w:after="299" w:afterAutospacing="off"/>
+        <w:ind/>
+        <w:rPr>
+          <w:rFonts w:ascii="Calibri" w:hAnsi="Calibri" w:eastAsia="Calibri" w:cs="Calibri" w:asciiTheme="majorAscii" w:hAnsiTheme="majorAscii" w:eastAsiaTheme="majorAscii" w:cstheme="majorAscii"/>
+          <w:b w:val="1"/>
+          <w:bCs w:val="1"/>
+          <w:noProof w:val="0"/>
+          <w:sz w:val="36"/>
+          <w:szCs w:val="36"/>
+          <w:lang w:val="fr-FR"/>
+        </w:rPr>
+      </w:pPr>
+      <w:bookmarkStart w:name="_Toc292739845" w:id="1963659443"/>
+      <w:r>
+        <w:rPr>
+          <w:rFonts w:ascii="Calibri" w:hAnsi="Calibri" w:eastAsia="Calibri" w:cs="Calibri" w:asciiTheme="majorAscii" w:hAnsiTheme="majorAscii" w:eastAsiaTheme="majorAscii" w:cstheme="majorAscii"/>
+          <w:b w:val="1"/>
+          <w:bCs w:val="1"/>
+          <w:noProof w:val="0"/>
+          <w:sz w:val="36"/>
+          <w:szCs w:val="36"/>
+          <w:lang w:val="fr-FR"/>
+        </w:rPr>
+        <w:t>2</w:t>
+      </w:r>
+      <w:r>
+        <w:rPr>
+          <w:rFonts w:ascii="Calibri" w:hAnsi="Calibri" w:eastAsia="Calibri" w:cs="Calibri" w:asciiTheme="majorAscii" w:hAnsiTheme="majorAscii" w:eastAsiaTheme="majorAscii" w:cstheme="majorAscii"/>
+          <w:b w:val="1"/>
+          <w:bCs w:val="1"/>
+          <w:noProof w:val="0"/>
+          <w:sz w:val="36"/>
+          <w:szCs w:val="36"/>
+          <w:lang w:val="fr-FR"/>
+        </w:rPr>
+        <w:t>.2 Fonctionnalités de suivi pour la Direction</w:t>
+      </w:r>
+      <w:bookmarkEnd w:id="1963659443"/>
+    </w:p>
+    <w:p>
+      <w:pPr>
+        <w:pStyle w:val="Heading3"/>
+        <w:spacing w:before="281" w:beforeAutospacing="off" w:after="281" w:afterAutospacing="off"/>
+        <w:ind/>
+        <w:rPr>
+          <w:rFonts w:ascii="Calibri" w:hAnsi="Calibri" w:eastAsia="Calibri" w:cs="Calibri" w:asciiTheme="majorAscii" w:hAnsiTheme="majorAscii" w:eastAsiaTheme="majorAscii" w:cstheme="majorAscii"/>
+          <w:b w:val="1"/>
+          <w:bCs w:val="1"/>
+          <w:noProof w:val="0"/>
+          <w:sz w:val="28"/>
+          <w:szCs w:val="28"/>
+          <w:lang w:val="fr-FR"/>
+        </w:rPr>
+      </w:pPr>
+      <w:bookmarkStart w:name="_Toc2049886012" w:id="1030137957"/>
+      <w:r>
+        <w:rPr>
+          <w:rFonts w:ascii="Calibri" w:hAnsi="Calibri" w:eastAsia="Calibri" w:cs="Calibri" w:asciiTheme="majorAscii" w:hAnsiTheme="majorAscii" w:eastAsiaTheme="majorAscii" w:cstheme="majorAscii"/>
+          <w:b w:val="1"/>
+          <w:bCs w:val="1"/>
+          <w:noProof w:val="0"/>
+          <w:sz w:val="28"/>
+          <w:szCs w:val="28"/>
+          <w:lang w:val="fr-FR"/>
+        </w:rPr>
+        <w:t>2.2.1 Statistiques sur les locations</w:t>
+      </w:r>
+      <w:bookmarkEnd w:id="1030137957"/>
+    </w:p>
+    <w:p>
+      <w:pPr>
+        <w:pStyle w:val="ListParagraph"/>
+        <w:numPr>
+          <w:ilvl w:val="0"/>
+          <w:numId w:val="86"/>
+        </w:numPr>
+        <w:spacing w:before="0" w:beforeAutospacing="off" w:after="0" w:afterAutospacing="off"/>
+        <w:ind/>
+        <w:rPr>
+          <w:rFonts w:ascii="Cambria" w:hAnsi="Cambria" w:eastAsia="Cambria" w:cs="Cambria"/>
+          <w:noProof w:val="0"/>
+          <w:sz w:val="22"/>
+          <w:szCs w:val="22"/>
+          <w:lang w:val="fr-FR"/>
+        </w:rPr>
+      </w:pPr>
+      <w:r>
+        <w:rPr>
+          <w:rFonts w:ascii="Cambria" w:hAnsi="Cambria" w:eastAsia="Cambria" w:cs="Cambria"/>
+          <w:b w:val="1"/>
+          <w:bCs w:val="1"/>
+          <w:noProof w:val="0"/>
+          <w:sz w:val="22"/>
+          <w:szCs w:val="22"/>
+          <w:lang w:val="fr-FR"/>
+        </w:rPr>
+        <w:t>Utilisateur</w:t>
+      </w:r>
+      <w:r>
+        <w:rPr>
+          <w:rFonts w:ascii="Cambria" w:hAnsi="Cambria" w:eastAsia="Cambria" w:cs="Cambria"/>
+          <w:noProof w:val="0"/>
+          <w:sz w:val="22"/>
+          <w:szCs w:val="22"/>
+          <w:lang w:val="fr-FR"/>
+        </w:rPr>
+        <w:t xml:space="preserve"> : Direction </w:t>
+      </w:r>
+    </w:p>
+    <w:p>
+      <w:pPr>
+        <w:pStyle w:val="ListParagraph"/>
+        <w:numPr>
+          <w:ilvl w:val="0"/>
+          <w:numId w:val="86"/>
+        </w:numPr>
+        <w:spacing w:before="0" w:beforeAutospacing="off" w:after="0" w:afterAutospacing="off"/>
+        <w:ind/>
+        <w:rPr>
+          <w:rFonts w:ascii="Cambria" w:hAnsi="Cambria" w:eastAsia="Cambria" w:cs="Cambria"/>
+          <w:noProof w:val="0"/>
+          <w:sz w:val="22"/>
+          <w:szCs w:val="22"/>
+          <w:lang w:val="fr-FR"/>
+        </w:rPr>
+      </w:pPr>
+      <w:r>
+        <w:rPr>
+          <w:rFonts w:ascii="Cambria" w:hAnsi="Cambria" w:eastAsia="Cambria" w:cs="Cambria"/>
+          <w:b w:val="1"/>
+          <w:bCs w:val="1"/>
+          <w:noProof w:val="0"/>
+          <w:sz w:val="22"/>
+          <w:szCs w:val="22"/>
+          <w:lang w:val="fr-FR"/>
+        </w:rPr>
+        <w:t>Entrées</w:t>
+      </w:r>
+      <w:r>
+        <w:rPr>
+          <w:rFonts w:ascii="Cambria" w:hAnsi="Cambria" w:eastAsia="Cambria" w:cs="Cambria"/>
+          <w:noProof w:val="0"/>
+          <w:sz w:val="22"/>
+          <w:szCs w:val="22"/>
+          <w:lang w:val="fr-FR"/>
+        </w:rPr>
+        <w:t xml:space="preserve"> : période, agence(s) sélectionnées </w:t>
+      </w:r>
+    </w:p>
+    <w:p>
+      <w:pPr>
+        <w:pStyle w:val="ListParagraph"/>
+        <w:numPr>
+          <w:ilvl w:val="0"/>
+          <w:numId w:val="86"/>
+        </w:numPr>
+        <w:spacing w:before="0" w:beforeAutospacing="off" w:after="0" w:afterAutospacing="off"/>
+        <w:ind/>
+        <w:rPr>
+          <w:rFonts w:ascii="Cambria" w:hAnsi="Cambria" w:eastAsia="Cambria" w:cs="Cambria"/>
+          <w:noProof w:val="0"/>
+          <w:sz w:val="22"/>
+          <w:szCs w:val="22"/>
+          <w:lang w:val="fr-FR"/>
+        </w:rPr>
+      </w:pPr>
+      <w:r>
+        <w:rPr>
+          <w:rFonts w:ascii="Cambria" w:hAnsi="Cambria" w:eastAsia="Cambria" w:cs="Cambria"/>
+          <w:b w:val="1"/>
+          <w:bCs w:val="1"/>
+          <w:noProof w:val="0"/>
+          <w:sz w:val="22"/>
+          <w:szCs w:val="22"/>
+          <w:lang w:val="fr-FR"/>
+        </w:rPr>
+        <w:t>Résultat attendu</w:t>
+      </w:r>
+      <w:r>
+        <w:rPr>
+          <w:rFonts w:ascii="Cambria" w:hAnsi="Cambria" w:eastAsia="Cambria" w:cs="Cambria"/>
+          <w:noProof w:val="0"/>
+          <w:sz w:val="22"/>
+          <w:szCs w:val="22"/>
+          <w:lang w:val="fr-FR"/>
+        </w:rPr>
+        <w:t xml:space="preserve"> : nombre de locations global et par durée</w:t>
+      </w:r>
+    </w:p>
+    <w:p>
+      <w:pPr>
+        <w:pStyle w:val="Heading3"/>
+        <w:spacing w:before="281" w:beforeAutospacing="off" w:after="281" w:afterAutospacing="off"/>
+        <w:ind/>
+        <w:rPr>
+          <w:rFonts w:ascii="Calibri" w:hAnsi="Calibri" w:eastAsia="Calibri" w:cs="Calibri" w:asciiTheme="majorAscii" w:hAnsiTheme="majorAscii" w:eastAsiaTheme="majorAscii" w:cstheme="majorAscii"/>
+          <w:b w:val="1"/>
+          <w:bCs w:val="1"/>
+          <w:noProof w:val="0"/>
+          <w:sz w:val="28"/>
+          <w:szCs w:val="28"/>
+          <w:lang w:val="fr-FR"/>
+        </w:rPr>
+      </w:pPr>
+      <w:bookmarkStart w:name="_Toc882156520" w:id="1446392255"/>
+      <w:r>
+        <w:rPr>
+          <w:rFonts w:ascii="Calibri" w:hAnsi="Calibri" w:eastAsia="Calibri" w:cs="Calibri" w:asciiTheme="majorAscii" w:hAnsiTheme="majorAscii" w:eastAsiaTheme="majorAscii" w:cstheme="majorAscii"/>
+          <w:b w:val="1"/>
+          <w:bCs w:val="1"/>
+          <w:noProof w:val="0"/>
+          <w:sz w:val="28"/>
+          <w:szCs w:val="28"/>
+          <w:lang w:val="fr-FR"/>
+        </w:rPr>
+        <w:t>2.2.2 Suivi du chiffre d’affaires</w:t>
+      </w:r>
+      <w:bookmarkEnd w:id="1446392255"/>
+    </w:p>
+    <w:p>
+      <w:pPr>
+        <w:pStyle w:val="ListParagraph"/>
+        <w:numPr>
+          <w:ilvl w:val="0"/>
+          <w:numId w:val="87"/>
+        </w:numPr>
+        <w:spacing w:before="0" w:beforeAutospacing="off" w:after="0" w:afterAutospacing="off"/>
+        <w:ind/>
+        <w:rPr>
+          <w:rFonts w:ascii="Cambria" w:hAnsi="Cambria" w:eastAsia="Cambria" w:cs="Cambria"/>
+          <w:noProof w:val="0"/>
+          <w:sz w:val="22"/>
+          <w:szCs w:val="22"/>
+          <w:lang w:val="fr-FR"/>
+        </w:rPr>
+      </w:pPr>
+      <w:r>
+        <w:rPr>
+          <w:rFonts w:ascii="Cambria" w:hAnsi="Cambria" w:eastAsia="Cambria" w:cs="Cambria"/>
+          <w:b w:val="1"/>
+          <w:bCs w:val="1"/>
+          <w:noProof w:val="0"/>
+          <w:sz w:val="22"/>
+          <w:szCs w:val="22"/>
+          <w:lang w:val="fr-FR"/>
+        </w:rPr>
+        <w:t>Utilisateur</w:t>
+      </w:r>
+      <w:r>
+        <w:rPr>
+          <w:rFonts w:ascii="Cambria" w:hAnsi="Cambria" w:eastAsia="Cambria" w:cs="Cambria"/>
+          <w:noProof w:val="0"/>
+          <w:sz w:val="22"/>
+          <w:szCs w:val="22"/>
+          <w:lang w:val="fr-FR"/>
+        </w:rPr>
+        <w:t xml:space="preserve"> : Direction </w:t>
+      </w:r>
+    </w:p>
+    <w:p>
+      <w:pPr>
+        <w:pStyle w:val="ListParagraph"/>
+        <w:numPr>
+          <w:ilvl w:val="0"/>
+          <w:numId w:val="87"/>
+        </w:numPr>
+        <w:spacing w:before="0" w:beforeAutospacing="off" w:after="0" w:afterAutospacing="off"/>
+        <w:ind/>
+        <w:rPr>
+          <w:rFonts w:ascii="Cambria" w:hAnsi="Cambria" w:eastAsia="Cambria" w:cs="Cambria"/>
+          <w:noProof w:val="0"/>
+          <w:sz w:val="22"/>
+          <w:szCs w:val="22"/>
+          <w:lang w:val="fr-FR"/>
+        </w:rPr>
+      </w:pPr>
+      <w:r>
+        <w:rPr>
+          <w:rFonts w:ascii="Cambria" w:hAnsi="Cambria" w:eastAsia="Cambria" w:cs="Cambria"/>
+          <w:b w:val="1"/>
+          <w:bCs w:val="1"/>
+          <w:noProof w:val="0"/>
+          <w:sz w:val="22"/>
+          <w:szCs w:val="22"/>
+          <w:lang w:val="fr-FR"/>
+        </w:rPr>
+        <w:t>Entrées</w:t>
+      </w:r>
+      <w:r>
+        <w:rPr>
+          <w:rFonts w:ascii="Cambria" w:hAnsi="Cambria" w:eastAsia="Cambria" w:cs="Cambria"/>
+          <w:noProof w:val="0"/>
+          <w:sz w:val="22"/>
+          <w:szCs w:val="22"/>
+          <w:lang w:val="fr-FR"/>
+        </w:rPr>
+        <w:t xml:space="preserve"> : période, type de véhicule, agence </w:t>
+      </w:r>
+    </w:p>
+    <w:p>
+      <w:pPr>
+        <w:pStyle w:val="ListParagraph"/>
+        <w:numPr>
+          <w:ilvl w:val="0"/>
+          <w:numId w:val="87"/>
+        </w:numPr>
+        <w:spacing w:before="0" w:beforeAutospacing="off" w:after="0" w:afterAutospacing="off"/>
+        <w:ind/>
+        <w:rPr>
+          <w:rFonts w:ascii="Cambria" w:hAnsi="Cambria" w:eastAsia="Cambria" w:cs="Cambria"/>
+          <w:noProof w:val="0"/>
+          <w:sz w:val="22"/>
+          <w:szCs w:val="22"/>
+          <w:lang w:val="fr-FR"/>
+        </w:rPr>
+      </w:pPr>
+      <w:r>
+        <w:rPr>
+          <w:rFonts w:ascii="Cambria" w:hAnsi="Cambria" w:eastAsia="Cambria" w:cs="Cambria"/>
+          <w:b w:val="1"/>
+          <w:bCs w:val="1"/>
+          <w:noProof w:val="0"/>
+          <w:sz w:val="22"/>
+          <w:szCs w:val="22"/>
+          <w:lang w:val="fr-FR"/>
+        </w:rPr>
+        <w:t>Résultat attendu</w:t>
+      </w:r>
+      <w:r>
+        <w:rPr>
+          <w:rFonts w:ascii="Cambria" w:hAnsi="Cambria" w:eastAsia="Cambria" w:cs="Cambria"/>
+          <w:noProof w:val="0"/>
+          <w:sz w:val="22"/>
+          <w:szCs w:val="22"/>
+          <w:lang w:val="fr-FR"/>
+        </w:rPr>
+        <w:t xml:space="preserve"> : chiffre d’affaires consolidé, comparatif par type de véhicule</w:t>
+      </w:r>
+    </w:p>
+    <w:p>
+      <w:pPr>
+        <w:pStyle w:val="Heading3"/>
+        <w:spacing w:before="281" w:beforeAutospacing="off" w:after="281" w:afterAutospacing="off"/>
+        <w:ind/>
+        <w:rPr>
+          <w:rFonts w:ascii="Calibri" w:hAnsi="Calibri" w:eastAsia="Calibri" w:cs="Calibri" w:asciiTheme="majorAscii" w:hAnsiTheme="majorAscii" w:eastAsiaTheme="majorAscii" w:cstheme="majorAscii"/>
+          <w:b w:val="1"/>
+          <w:bCs w:val="1"/>
+          <w:noProof w:val="0"/>
+          <w:sz w:val="28"/>
+          <w:szCs w:val="28"/>
+          <w:lang w:val="fr-FR"/>
+        </w:rPr>
+      </w:pPr>
+      <w:bookmarkStart w:name="_Toc77951949" w:id="478561692"/>
+      <w:r>
+        <w:rPr>
+          <w:rFonts w:ascii="Calibri" w:hAnsi="Calibri" w:eastAsia="Calibri" w:cs="Calibri" w:asciiTheme="majorAscii" w:hAnsiTheme="majorAscii" w:eastAsiaTheme="majorAscii" w:cstheme="majorAscii"/>
+          <w:b w:val="1"/>
+          <w:bCs w:val="1"/>
+          <w:noProof w:val="0"/>
+          <w:sz w:val="28"/>
+          <w:szCs w:val="28"/>
+          <w:lang w:val="fr-FR"/>
+        </w:rPr>
+        <w:t>2.2.3 Liste détaillée des réservations</w:t>
+      </w:r>
+      <w:bookmarkEnd w:id="478561692"/>
+    </w:p>
+    <w:p>
+      <w:pPr>
+        <w:pStyle w:val="ListParagraph"/>
+        <w:numPr>
+          <w:ilvl w:val="0"/>
+          <w:numId w:val="88"/>
+        </w:numPr>
+        <w:spacing w:before="0" w:beforeAutospacing="off" w:after="0" w:afterAutospacing="off"/>
+        <w:ind/>
+        <w:rPr>
+          <w:rFonts w:ascii="Cambria" w:hAnsi="Cambria" w:eastAsia="Cambria" w:cs="Cambria"/>
+          <w:noProof w:val="0"/>
+          <w:sz w:val="22"/>
+          <w:szCs w:val="22"/>
+          <w:lang w:val="fr-FR"/>
+        </w:rPr>
+      </w:pPr>
+      <w:r>
+        <w:rPr>
+          <w:rFonts w:ascii="Cambria" w:hAnsi="Cambria" w:eastAsia="Cambria" w:cs="Cambria"/>
+          <w:b w:val="1"/>
+          <w:bCs w:val="1"/>
+          <w:noProof w:val="0"/>
+          <w:sz w:val="22"/>
+          <w:szCs w:val="22"/>
+          <w:lang w:val="fr-FR"/>
+        </w:rPr>
+        <w:t>Utilisateur</w:t>
+      </w:r>
+      <w:r>
+        <w:rPr>
+          <w:rFonts w:ascii="Cambria" w:hAnsi="Cambria" w:eastAsia="Cambria" w:cs="Cambria"/>
+          <w:noProof w:val="0"/>
+          <w:sz w:val="22"/>
+          <w:szCs w:val="22"/>
+          <w:lang w:val="fr-FR"/>
+        </w:rPr>
+        <w:t xml:space="preserve"> : Direction </w:t>
+      </w:r>
+    </w:p>
+    <w:p>
+      <w:pPr>
+        <w:pStyle w:val="ListParagraph"/>
+        <w:numPr>
+          <w:ilvl w:val="0"/>
+          <w:numId w:val="88"/>
+        </w:numPr>
+        <w:spacing w:before="0" w:beforeAutospacing="off" w:after="0" w:afterAutospacing="off"/>
+        <w:ind/>
+        <w:rPr>
+          <w:rFonts w:ascii="Cambria" w:hAnsi="Cambria" w:eastAsia="Cambria" w:cs="Cambria"/>
+          <w:noProof w:val="0"/>
+          <w:sz w:val="22"/>
+          <w:szCs w:val="22"/>
+          <w:lang w:val="fr-FR"/>
+        </w:rPr>
+      </w:pPr>
+      <w:r>
+        <w:rPr>
+          <w:rFonts w:ascii="Cambria" w:hAnsi="Cambria" w:eastAsia="Cambria" w:cs="Cambria"/>
+          <w:b w:val="1"/>
+          <w:bCs w:val="1"/>
+          <w:noProof w:val="0"/>
+          <w:sz w:val="22"/>
+          <w:szCs w:val="22"/>
+          <w:lang w:val="fr-FR"/>
+        </w:rPr>
+        <w:t>Entrées</w:t>
+      </w:r>
+      <w:r>
+        <w:rPr>
+          <w:rFonts w:ascii="Cambria" w:hAnsi="Cambria" w:eastAsia="Cambria" w:cs="Cambria"/>
+          <w:noProof w:val="0"/>
+          <w:sz w:val="22"/>
+          <w:szCs w:val="22"/>
+          <w:lang w:val="fr-FR"/>
+        </w:rPr>
+        <w:t xml:space="preserve"> : type de véhicule choisi </w:t>
+      </w:r>
+    </w:p>
+    <w:p>
+      <w:pPr>
+        <w:pStyle w:val="ListParagraph"/>
+        <w:numPr>
+          <w:ilvl w:val="0"/>
+          <w:numId w:val="88"/>
+        </w:numPr>
+        <w:spacing w:before="0" w:beforeAutospacing="off" w:after="0" w:afterAutospacing="off"/>
+        <w:ind/>
+        <w:rPr>
+          <w:rFonts w:ascii="Cambria" w:hAnsi="Cambria" w:eastAsia="Cambria" w:cs="Cambria"/>
+          <w:noProof w:val="0"/>
+          <w:sz w:val="22"/>
+          <w:szCs w:val="22"/>
+          <w:lang w:val="fr-FR"/>
+        </w:rPr>
+      </w:pPr>
+      <w:r>
+        <w:rPr>
+          <w:rFonts w:ascii="Cambria" w:hAnsi="Cambria" w:eastAsia="Cambria" w:cs="Cambria"/>
+          <w:b w:val="1"/>
+          <w:bCs w:val="1"/>
+          <w:noProof w:val="0"/>
+          <w:sz w:val="22"/>
+          <w:szCs w:val="22"/>
+          <w:lang w:val="fr-FR"/>
+        </w:rPr>
+        <w:t>Résultat attendu</w:t>
+      </w:r>
+      <w:r>
+        <w:rPr>
+          <w:rFonts w:ascii="Cambria" w:hAnsi="Cambria" w:eastAsia="Cambria" w:cs="Cambria"/>
+          <w:noProof w:val="0"/>
+          <w:sz w:val="22"/>
+          <w:szCs w:val="22"/>
+          <w:lang w:val="fr-FR"/>
+        </w:rPr>
+        <w:t xml:space="preserve"> : affichage des réservations associées avec participants et dates</w:t>
+      </w:r>
+    </w:p>
+    <w:p>
+      <w:pPr>
+        <w:pStyle w:val="Normal"/>
+        <w:spacing w:before="0" w:beforeAutospacing="off" w:after="0" w:afterAutospacing="off"/>
+        <w:rPr>
+          <w:rFonts w:ascii="Cambria" w:hAnsi="Cambria" w:eastAsia="Cambria" w:cs="Cambria"/>
+          <w:noProof w:val="0"/>
+          <w:sz w:val="22"/>
+          <w:szCs w:val="22"/>
+          <w:lang w:val="fr-FR"/>
+        </w:rPr>
+      </w:pPr>
+    </w:p>
+    <w:p>
+      <w:pPr>
         <w:pStyle w:val="Heading4"/>
         <w:rPr>
           <w:i w:val="0"/>
           <w:iCs w:val="0"/>
           <w:noProof w:val="0"/>
-          <w:sz w:val="24"/>
-          <w:szCs w:val="24"/>
+          <w:sz w:val="36"/>
+          <w:szCs w:val="36"/>
           <w:lang w:val="fr-FR"/>
         </w:rPr>
       </w:pPr>
-      <w:bookmarkStart w:name="_Toc661610705" w:id="893146063"/>
-      <w:r>
+    </w:p>
+    <w:p>
+      <w:pPr>
+        <w:pStyle w:val="Heading4"/>
         <w:rPr>
           <w:i w:val="0"/>
           <w:iCs w:val="0"/>
           <w:noProof w:val="0"/>
-          <w:sz w:val="24"/>
-          <w:szCs w:val="24"/>
+          <w:sz w:val="36"/>
+          <w:szCs w:val="36"/>
           <w:lang w:val="fr-FR"/>
         </w:rPr>
-        <w:t xml:space="preserve">2.1.6 </w:t>
+      </w:pPr>
+    </w:p>
+    <w:p>
+      <w:r>
+        <w:br w:type="page"/>
       </w:r>
-      <w:r>
+    </w:p>
+    <w:p>
+      <w:pPr>
+        <w:pStyle w:val="Heading2"/>
         <w:rPr>
           <w:i w:val="0"/>
           <w:iCs w:val="0"/>
           <w:noProof w:val="0"/>
-          <w:sz w:val="24"/>
-          <w:szCs w:val="24"/>
+          <w:sz w:val="36"/>
+          <w:szCs w:val="36"/>
           <w:lang w:val="fr-FR"/>
         </w:rPr>
-        <w:t>Modèle</w:t>
+      </w:pPr>
+      <w:bookmarkStart w:name="_Toc174939429" w:id="896451143"/>
+      <w:r>
+        <w:rPr>
+          <w:noProof w:val="0"/>
+          <w:sz w:val="36"/>
+          <w:szCs w:val="36"/>
+          <w:lang w:val="fr-FR"/>
+        </w:rPr>
+        <w:t>3. SPÉCIFICATIONS FONCTIONNELLES</w:t>
+      </w:r>
+      <w:bookmarkEnd w:id="896451143"/>
+    </w:p>
+    <w:p>
+      <w:pPr>
+        <w:pStyle w:val="Normal"/>
+        <w:rPr>
+          <w:noProof w:val="0"/>
+          <w:lang w:val="fr-FR"/>
+        </w:rPr>
+      </w:pPr>
+    </w:p>
+    <w:p>
+      <w:pPr>
+        <w:pStyle w:val="Heading3"/>
+        <w:rPr>
+          <w:noProof w:val="0"/>
+          <w:sz w:val="28"/>
+          <w:szCs w:val="28"/>
+          <w:lang w:val="fr-FR"/>
+        </w:rPr>
+      </w:pPr>
+      <w:bookmarkStart w:name="_Toc2016753038" w:id="209489283"/>
+      <w:r>
+        <w:rPr>
+          <w:noProof w:val="0"/>
+          <w:sz w:val="28"/>
+          <w:szCs w:val="28"/>
+          <w:lang w:val="fr-FR"/>
+        </w:rPr>
+        <w:t xml:space="preserve">3.1 </w:t>
       </w:r>
       <w:r>
         <w:rPr>
-          <w:i w:val="0"/>
-          <w:iCs w:val="0"/>
           <w:noProof w:val="0"/>
-          <w:sz w:val="24"/>
-          <w:szCs w:val="24"/>
+          <w:sz w:val="28"/>
+          <w:szCs w:val="28"/>
           <w:lang w:val="fr-FR"/>
         </w:rPr>
-        <w:t xml:space="preserve"> </w:t>
+        <w:t>Modèle Conceptuelle de Données</w:t>
       </w:r>
-      <w:r>
+      <w:bookmarkEnd w:id="209489283"/>
+    </w:p>
+    <w:p>
+      <w:pPr>
+        <w:pStyle w:val="Normal"/>
         <w:rPr>
-          <w:i w:val="0"/>
-          <w:iCs w:val="0"/>
           <w:noProof w:val="0"/>
-          <w:sz w:val="24"/>
-          <w:szCs w:val="24"/>
           <w:lang w:val="fr-FR"/>
         </w:rPr>
-        <w:t>C</w:t>
-      </w:r>
-      <w:r>
-        <w:rPr>
-          <w:i w:val="0"/>
-          <w:iCs w:val="0"/>
-          <w:noProof w:val="0"/>
-          <w:sz w:val="24"/>
-          <w:szCs w:val="24"/>
-          <w:lang w:val="fr-FR"/>
-        </w:rPr>
-        <w:t>onceptuelle</w:t>
-      </w:r>
-      <w:r>
-        <w:rPr>
-          <w:i w:val="0"/>
-          <w:iCs w:val="0"/>
-          <w:noProof w:val="0"/>
-          <w:sz w:val="24"/>
-          <w:szCs w:val="24"/>
-          <w:lang w:val="fr-FR"/>
-        </w:rPr>
-        <w:t xml:space="preserve"> </w:t>
-      </w:r>
-      <w:r>
-        <w:rPr>
-          <w:i w:val="0"/>
-          <w:iCs w:val="0"/>
-          <w:noProof w:val="0"/>
-          <w:sz w:val="24"/>
-          <w:szCs w:val="24"/>
-          <w:lang w:val="fr-FR"/>
-        </w:rPr>
-        <w:t>de Données</w:t>
-      </w:r>
-      <w:bookmarkEnd w:id="893146063"/>
+      </w:pPr>
     </w:p>
     <w:p>
       <w:pPr>
@@ -3160,10 +3742,10 @@
       </w:pPr>
       <w:r>
         <w:drawing>
-          <wp:inline wp14:editId="769CE98A" wp14:anchorId="5015D552">
-            <wp:extent cx="5551869" cy="7994690"/>
+          <wp:inline wp14:editId="5F58577C" wp14:anchorId="4BEEE0B4">
+            <wp:extent cx="4652142" cy="6699082"/>
             <wp:effectExtent l="0" t="0" r="0" b="0"/>
-            <wp:docPr id="483758220" name="drawing"/>
+            <wp:docPr id="514497461" name="drawing"/>
             <wp:cNvGraphicFramePr>
               <a:graphicFrameLocks noChangeAspect="1"/>
             </wp:cNvGraphicFramePr>
@@ -3189,7 +3771,7 @@
                   <pic:spPr>
                     <a:xfrm rot="0">
                       <a:off x="0" y="0"/>
-                      <a:ext cx="5551869" cy="7994690"/>
+                      <a:ext cx="4652142" cy="6699082"/>
                     </a:xfrm>
                     <a:prstGeom prst="rect">
                       <a:avLst/>
@@ -3209,77 +3791,72 @@
     </w:p>
     <w:p>
       <w:pPr>
-        <w:pStyle w:val="Heading4"/>
+        <w:pStyle w:val="Heading3"/>
         <w:rPr>
-          <w:i w:val="0"/>
-          <w:iCs w:val="0"/>
           <w:noProof w:val="0"/>
-          <w:sz w:val="24"/>
-          <w:szCs w:val="24"/>
+          <w:sz w:val="28"/>
+          <w:szCs w:val="28"/>
           <w:lang w:val="fr-FR"/>
         </w:rPr>
       </w:pPr>
-      <w:bookmarkStart w:name="_Toc1810517491" w:id="526403460"/>
+      <w:bookmarkStart w:name="_Toc184094974" w:id="1779219929"/>
       <w:r>
         <w:rPr>
-          <w:i w:val="0"/>
-          <w:iCs w:val="0"/>
           <w:noProof w:val="0"/>
-          <w:sz w:val="24"/>
-          <w:szCs w:val="24"/>
+          <w:sz w:val="28"/>
+          <w:szCs w:val="28"/>
           <w:lang w:val="fr-FR"/>
         </w:rPr>
-        <w:t xml:space="preserve">2.1.7 </w:t>
+        <w:t>3.</w:t>
       </w:r>
       <w:r>
         <w:rPr>
-          <w:i w:val="0"/>
-          <w:iCs w:val="0"/>
           <w:noProof w:val="0"/>
-          <w:sz w:val="24"/>
-          <w:szCs w:val="24"/>
+          <w:sz w:val="28"/>
+          <w:szCs w:val="28"/>
           <w:lang w:val="fr-FR"/>
         </w:rPr>
-        <w:t>Architecture</w:t>
+        <w:t>2</w:t>
       </w:r>
       <w:r>
         <w:rPr>
-          <w:i w:val="0"/>
-          <w:iCs w:val="0"/>
           <w:noProof w:val="0"/>
-          <w:sz w:val="24"/>
-          <w:szCs w:val="24"/>
+          <w:sz w:val="28"/>
+          <w:szCs w:val="28"/>
           <w:lang w:val="fr-FR"/>
         </w:rPr>
-        <w:t xml:space="preserve"> Logicielle</w:t>
+        <w:t xml:space="preserve"> Schéma Architecture Logicielle</w:t>
       </w:r>
-      <w:bookmarkEnd w:id="526403460"/>
+      <w:bookmarkEnd w:id="1779219929"/>
     </w:p>
     <w:p>
       <w:pPr>
         <w:pStyle w:val="Normal"/>
+        <w:spacing w:before="0" w:beforeAutospacing="off" w:after="0" w:afterAutospacing="off"/>
+        <w:rPr>
+          <w:rFonts w:ascii="Cambria" w:hAnsi="Cambria" w:eastAsia="Cambria" w:cs="Cambria"/>
+          <w:noProof w:val="0"/>
+          <w:sz w:val="22"/>
+          <w:szCs w:val="22"/>
+          <w:lang w:val="fr-FR"/>
+        </w:rPr>
+      </w:pPr>
+    </w:p>
+    <w:p>
+      <w:pPr>
+        <w:pStyle w:val="Normal"/>
+        <w:spacing w:before="0" w:beforeAutospacing="off" w:after="0" w:afterAutospacing="off"/>
         <w:rPr>
           <w:noProof w:val="0"/>
           <w:lang w:val="fr-FR"/>
         </w:rPr>
       </w:pPr>
-    </w:p>
-    <w:p>
-      <w:pPr>
-        <w:pStyle w:val="Normal"/>
-        <w:spacing w:before="240" w:beforeAutospacing="off" w:after="240" w:afterAutospacing="off"/>
-        <w:ind/>
-        <w:rPr>
-          <w:noProof w:val="0"/>
-          <w:lang w:val="fr-FR"/>
-        </w:rPr>
-      </w:pPr>
       <w:r>
         <w:drawing>
-          <wp:inline wp14:editId="7DBB732F" wp14:anchorId="0C1E3E2A">
-            <wp:extent cx="5346969" cy="7298234"/>
+          <wp:inline wp14:editId="0F1B97A8" wp14:anchorId="5ABDD703">
+            <wp:extent cx="4917545" cy="6712101"/>
             <wp:effectExtent l="0" t="0" r="0" b="0"/>
-            <wp:docPr id="284787624" name="drawing"/>
+            <wp:docPr id="603641081" name="drawing"/>
             <wp:cNvGraphicFramePr>
               <a:graphicFrameLocks noChangeAspect="1"/>
             </wp:cNvGraphicFramePr>
@@ -3305,7 +3882,7 @@
                   <pic:spPr>
                     <a:xfrm rot="0">
                       <a:off x="0" y="0"/>
-                      <a:ext cx="5346969" cy="7298234"/>
+                      <a:ext cx="4917545" cy="6712101"/>
                     </a:xfrm>
                     <a:prstGeom prst="rect">
                       <a:avLst/>
@@ -3320,486 +3897,6 @@
     </w:p>
     <w:p>
       <w:pPr>
-        <w:pStyle w:val="Heading2"/>
-        <w:spacing w:before="299" w:beforeAutospacing="off" w:after="299" w:afterAutospacing="off"/>
-        <w:ind/>
-        <w:rPr>
-          <w:rFonts w:ascii="Calibri" w:hAnsi="Calibri" w:eastAsia="Calibri" w:cs="Calibri" w:asciiTheme="majorAscii" w:hAnsiTheme="majorAscii" w:eastAsiaTheme="majorAscii" w:cstheme="majorAscii"/>
-          <w:b w:val="1"/>
-          <w:bCs w:val="1"/>
-          <w:noProof w:val="0"/>
-          <w:sz w:val="36"/>
-          <w:szCs w:val="36"/>
-          <w:lang w:val="fr-FR"/>
-        </w:rPr>
-      </w:pPr>
-      <w:bookmarkStart w:name="_Toc1304188274" w:id="174244274"/>
-      <w:r>
-        <w:rPr>
-          <w:rFonts w:ascii="Calibri" w:hAnsi="Calibri" w:eastAsia="Calibri" w:cs="Calibri" w:asciiTheme="majorAscii" w:hAnsiTheme="majorAscii" w:eastAsiaTheme="majorAscii" w:cstheme="majorAscii"/>
-          <w:b w:val="1"/>
-          <w:bCs w:val="1"/>
-          <w:noProof w:val="0"/>
-          <w:sz w:val="36"/>
-          <w:szCs w:val="36"/>
-          <w:lang w:val="fr-FR"/>
-        </w:rPr>
-        <w:t>2.2 Fonctionnalités de suivi pour la Direction</w:t>
-      </w:r>
-      <w:bookmarkEnd w:id="174244274"/>
-    </w:p>
-    <w:p>
-      <w:pPr>
-        <w:pStyle w:val="Heading3"/>
-        <w:spacing w:before="281" w:beforeAutospacing="off" w:after="281" w:afterAutospacing="off"/>
-        <w:ind/>
-        <w:rPr>
-          <w:rFonts w:ascii="Calibri" w:hAnsi="Calibri" w:eastAsia="Calibri" w:cs="Calibri" w:asciiTheme="majorAscii" w:hAnsiTheme="majorAscii" w:eastAsiaTheme="majorAscii" w:cstheme="majorAscii"/>
-          <w:b w:val="1"/>
-          <w:bCs w:val="1"/>
-          <w:noProof w:val="0"/>
-          <w:sz w:val="28"/>
-          <w:szCs w:val="28"/>
-          <w:lang w:val="fr-FR"/>
-        </w:rPr>
-      </w:pPr>
-      <w:bookmarkStart w:name="_Toc792574930" w:id="53663821"/>
-      <w:r>
-        <w:rPr>
-          <w:rFonts w:ascii="Calibri" w:hAnsi="Calibri" w:eastAsia="Calibri" w:cs="Calibri" w:asciiTheme="majorAscii" w:hAnsiTheme="majorAscii" w:eastAsiaTheme="majorAscii" w:cstheme="majorAscii"/>
-          <w:b w:val="1"/>
-          <w:bCs w:val="1"/>
-          <w:noProof w:val="0"/>
-          <w:sz w:val="28"/>
-          <w:szCs w:val="28"/>
-          <w:lang w:val="fr-FR"/>
-        </w:rPr>
-        <w:t>2.2.1 Statistiques sur les locations</w:t>
-      </w:r>
-      <w:bookmarkEnd w:id="53663821"/>
-    </w:p>
-    <w:p>
-      <w:pPr>
-        <w:pStyle w:val="ListParagraph"/>
-        <w:numPr>
-          <w:ilvl w:val="0"/>
-          <w:numId w:val="86"/>
-        </w:numPr>
-        <w:spacing w:before="0" w:beforeAutospacing="off" w:after="0" w:afterAutospacing="off"/>
-        <w:ind/>
-        <w:rPr>
-          <w:rFonts w:ascii="Cambria" w:hAnsi="Cambria" w:eastAsia="Cambria" w:cs="Cambria"/>
-          <w:noProof w:val="0"/>
-          <w:sz w:val="22"/>
-          <w:szCs w:val="22"/>
-          <w:lang w:val="fr-FR"/>
-        </w:rPr>
-      </w:pPr>
-      <w:r>
-        <w:rPr>
-          <w:rFonts w:ascii="Cambria" w:hAnsi="Cambria" w:eastAsia="Cambria" w:cs="Cambria"/>
-          <w:b w:val="1"/>
-          <w:bCs w:val="1"/>
-          <w:noProof w:val="0"/>
-          <w:sz w:val="22"/>
-          <w:szCs w:val="22"/>
-          <w:lang w:val="fr-FR"/>
-        </w:rPr>
-        <w:t>Utilisateur</w:t>
-      </w:r>
-      <w:r>
-        <w:rPr>
-          <w:rFonts w:ascii="Cambria" w:hAnsi="Cambria" w:eastAsia="Cambria" w:cs="Cambria"/>
-          <w:noProof w:val="0"/>
-          <w:sz w:val="22"/>
-          <w:szCs w:val="22"/>
-          <w:lang w:val="fr-FR"/>
-        </w:rPr>
-        <w:t xml:space="preserve"> : Direction </w:t>
-      </w:r>
-    </w:p>
-    <w:p>
-      <w:pPr>
-        <w:pStyle w:val="ListParagraph"/>
-        <w:numPr>
-          <w:ilvl w:val="0"/>
-          <w:numId w:val="86"/>
-        </w:numPr>
-        <w:spacing w:before="0" w:beforeAutospacing="off" w:after="0" w:afterAutospacing="off"/>
-        <w:ind/>
-        <w:rPr>
-          <w:rFonts w:ascii="Cambria" w:hAnsi="Cambria" w:eastAsia="Cambria" w:cs="Cambria"/>
-          <w:noProof w:val="0"/>
-          <w:sz w:val="22"/>
-          <w:szCs w:val="22"/>
-          <w:lang w:val="fr-FR"/>
-        </w:rPr>
-      </w:pPr>
-      <w:r>
-        <w:rPr>
-          <w:rFonts w:ascii="Cambria" w:hAnsi="Cambria" w:eastAsia="Cambria" w:cs="Cambria"/>
-          <w:b w:val="1"/>
-          <w:bCs w:val="1"/>
-          <w:noProof w:val="0"/>
-          <w:sz w:val="22"/>
-          <w:szCs w:val="22"/>
-          <w:lang w:val="fr-FR"/>
-        </w:rPr>
-        <w:t>Entrées</w:t>
-      </w:r>
-      <w:r>
-        <w:rPr>
-          <w:rFonts w:ascii="Cambria" w:hAnsi="Cambria" w:eastAsia="Cambria" w:cs="Cambria"/>
-          <w:noProof w:val="0"/>
-          <w:sz w:val="22"/>
-          <w:szCs w:val="22"/>
-          <w:lang w:val="fr-FR"/>
-        </w:rPr>
-        <w:t xml:space="preserve"> : période, agence(s) sélectionnées </w:t>
-      </w:r>
-    </w:p>
-    <w:p>
-      <w:pPr>
-        <w:pStyle w:val="ListParagraph"/>
-        <w:numPr>
-          <w:ilvl w:val="0"/>
-          <w:numId w:val="86"/>
-        </w:numPr>
-        <w:spacing w:before="0" w:beforeAutospacing="off" w:after="0" w:afterAutospacing="off"/>
-        <w:ind/>
-        <w:rPr>
-          <w:rFonts w:ascii="Cambria" w:hAnsi="Cambria" w:eastAsia="Cambria" w:cs="Cambria"/>
-          <w:noProof w:val="0"/>
-          <w:sz w:val="22"/>
-          <w:szCs w:val="22"/>
-          <w:lang w:val="fr-FR"/>
-        </w:rPr>
-      </w:pPr>
-      <w:r>
-        <w:rPr>
-          <w:rFonts w:ascii="Cambria" w:hAnsi="Cambria" w:eastAsia="Cambria" w:cs="Cambria"/>
-          <w:b w:val="1"/>
-          <w:bCs w:val="1"/>
-          <w:noProof w:val="0"/>
-          <w:sz w:val="22"/>
-          <w:szCs w:val="22"/>
-          <w:lang w:val="fr-FR"/>
-        </w:rPr>
-        <w:t>Résultat attendu</w:t>
-      </w:r>
-      <w:r>
-        <w:rPr>
-          <w:rFonts w:ascii="Cambria" w:hAnsi="Cambria" w:eastAsia="Cambria" w:cs="Cambria"/>
-          <w:noProof w:val="0"/>
-          <w:sz w:val="22"/>
-          <w:szCs w:val="22"/>
-          <w:lang w:val="fr-FR"/>
-        </w:rPr>
-        <w:t xml:space="preserve"> : nombre de locations global et par durée</w:t>
-      </w:r>
-    </w:p>
-    <w:p>
-      <w:pPr>
-        <w:pStyle w:val="Heading3"/>
-        <w:spacing w:before="281" w:beforeAutospacing="off" w:after="281" w:afterAutospacing="off"/>
-        <w:ind/>
-        <w:rPr>
-          <w:rFonts w:ascii="Calibri" w:hAnsi="Calibri" w:eastAsia="Calibri" w:cs="Calibri" w:asciiTheme="majorAscii" w:hAnsiTheme="majorAscii" w:eastAsiaTheme="majorAscii" w:cstheme="majorAscii"/>
-          <w:b w:val="1"/>
-          <w:bCs w:val="1"/>
-          <w:noProof w:val="0"/>
-          <w:sz w:val="28"/>
-          <w:szCs w:val="28"/>
-          <w:lang w:val="fr-FR"/>
-        </w:rPr>
-      </w:pPr>
-      <w:bookmarkStart w:name="_Toc309592259" w:id="630111452"/>
-      <w:r>
-        <w:rPr>
-          <w:rFonts w:ascii="Calibri" w:hAnsi="Calibri" w:eastAsia="Calibri" w:cs="Calibri" w:asciiTheme="majorAscii" w:hAnsiTheme="majorAscii" w:eastAsiaTheme="majorAscii" w:cstheme="majorAscii"/>
-          <w:b w:val="1"/>
-          <w:bCs w:val="1"/>
-          <w:noProof w:val="0"/>
-          <w:sz w:val="28"/>
-          <w:szCs w:val="28"/>
-          <w:lang w:val="fr-FR"/>
-        </w:rPr>
-        <w:t>2.2.2 Suivi du chiffre d’affaires</w:t>
-      </w:r>
-      <w:bookmarkEnd w:id="630111452"/>
-    </w:p>
-    <w:p>
-      <w:pPr>
-        <w:pStyle w:val="ListParagraph"/>
-        <w:numPr>
-          <w:ilvl w:val="0"/>
-          <w:numId w:val="87"/>
-        </w:numPr>
-        <w:spacing w:before="0" w:beforeAutospacing="off" w:after="0" w:afterAutospacing="off"/>
-        <w:ind/>
-        <w:rPr>
-          <w:rFonts w:ascii="Cambria" w:hAnsi="Cambria" w:eastAsia="Cambria" w:cs="Cambria"/>
-          <w:noProof w:val="0"/>
-          <w:sz w:val="22"/>
-          <w:szCs w:val="22"/>
-          <w:lang w:val="fr-FR"/>
-        </w:rPr>
-      </w:pPr>
-      <w:r>
-        <w:rPr>
-          <w:rFonts w:ascii="Cambria" w:hAnsi="Cambria" w:eastAsia="Cambria" w:cs="Cambria"/>
-          <w:b w:val="1"/>
-          <w:bCs w:val="1"/>
-          <w:noProof w:val="0"/>
-          <w:sz w:val="22"/>
-          <w:szCs w:val="22"/>
-          <w:lang w:val="fr-FR"/>
-        </w:rPr>
-        <w:t>Utilisateur</w:t>
-      </w:r>
-      <w:r>
-        <w:rPr>
-          <w:rFonts w:ascii="Cambria" w:hAnsi="Cambria" w:eastAsia="Cambria" w:cs="Cambria"/>
-          <w:noProof w:val="0"/>
-          <w:sz w:val="22"/>
-          <w:szCs w:val="22"/>
-          <w:lang w:val="fr-FR"/>
-        </w:rPr>
-        <w:t xml:space="preserve"> : Direction </w:t>
-      </w:r>
-    </w:p>
-    <w:p>
-      <w:pPr>
-        <w:pStyle w:val="ListParagraph"/>
-        <w:numPr>
-          <w:ilvl w:val="0"/>
-          <w:numId w:val="87"/>
-        </w:numPr>
-        <w:spacing w:before="0" w:beforeAutospacing="off" w:after="0" w:afterAutospacing="off"/>
-        <w:ind/>
-        <w:rPr>
-          <w:rFonts w:ascii="Cambria" w:hAnsi="Cambria" w:eastAsia="Cambria" w:cs="Cambria"/>
-          <w:noProof w:val="0"/>
-          <w:sz w:val="22"/>
-          <w:szCs w:val="22"/>
-          <w:lang w:val="fr-FR"/>
-        </w:rPr>
-      </w:pPr>
-      <w:r>
-        <w:rPr>
-          <w:rFonts w:ascii="Cambria" w:hAnsi="Cambria" w:eastAsia="Cambria" w:cs="Cambria"/>
-          <w:b w:val="1"/>
-          <w:bCs w:val="1"/>
-          <w:noProof w:val="0"/>
-          <w:sz w:val="22"/>
-          <w:szCs w:val="22"/>
-          <w:lang w:val="fr-FR"/>
-        </w:rPr>
-        <w:t>Entrées</w:t>
-      </w:r>
-      <w:r>
-        <w:rPr>
-          <w:rFonts w:ascii="Cambria" w:hAnsi="Cambria" w:eastAsia="Cambria" w:cs="Cambria"/>
-          <w:noProof w:val="0"/>
-          <w:sz w:val="22"/>
-          <w:szCs w:val="22"/>
-          <w:lang w:val="fr-FR"/>
-        </w:rPr>
-        <w:t xml:space="preserve"> : période, type de véhicule, agence </w:t>
-      </w:r>
-    </w:p>
-    <w:p>
-      <w:pPr>
-        <w:pStyle w:val="ListParagraph"/>
-        <w:numPr>
-          <w:ilvl w:val="0"/>
-          <w:numId w:val="87"/>
-        </w:numPr>
-        <w:spacing w:before="0" w:beforeAutospacing="off" w:after="0" w:afterAutospacing="off"/>
-        <w:ind/>
-        <w:rPr>
-          <w:rFonts w:ascii="Cambria" w:hAnsi="Cambria" w:eastAsia="Cambria" w:cs="Cambria"/>
-          <w:noProof w:val="0"/>
-          <w:sz w:val="22"/>
-          <w:szCs w:val="22"/>
-          <w:lang w:val="fr-FR"/>
-        </w:rPr>
-      </w:pPr>
-      <w:r>
-        <w:rPr>
-          <w:rFonts w:ascii="Cambria" w:hAnsi="Cambria" w:eastAsia="Cambria" w:cs="Cambria"/>
-          <w:b w:val="1"/>
-          <w:bCs w:val="1"/>
-          <w:noProof w:val="0"/>
-          <w:sz w:val="22"/>
-          <w:szCs w:val="22"/>
-          <w:lang w:val="fr-FR"/>
-        </w:rPr>
-        <w:t>Résultat attendu</w:t>
-      </w:r>
-      <w:r>
-        <w:rPr>
-          <w:rFonts w:ascii="Cambria" w:hAnsi="Cambria" w:eastAsia="Cambria" w:cs="Cambria"/>
-          <w:noProof w:val="0"/>
-          <w:sz w:val="22"/>
-          <w:szCs w:val="22"/>
-          <w:lang w:val="fr-FR"/>
-        </w:rPr>
-        <w:t xml:space="preserve"> : chiffre d’affaires consolidé, comparatif par type de véhicule</w:t>
-      </w:r>
-    </w:p>
-    <w:p>
-      <w:pPr>
-        <w:pStyle w:val="Heading3"/>
-        <w:spacing w:before="281" w:beforeAutospacing="off" w:after="281" w:afterAutospacing="off"/>
-        <w:ind/>
-        <w:rPr>
-          <w:rFonts w:ascii="Calibri" w:hAnsi="Calibri" w:eastAsia="Calibri" w:cs="Calibri" w:asciiTheme="majorAscii" w:hAnsiTheme="majorAscii" w:eastAsiaTheme="majorAscii" w:cstheme="majorAscii"/>
-          <w:b w:val="1"/>
-          <w:bCs w:val="1"/>
-          <w:noProof w:val="0"/>
-          <w:sz w:val="28"/>
-          <w:szCs w:val="28"/>
-          <w:lang w:val="fr-FR"/>
-        </w:rPr>
-      </w:pPr>
-      <w:bookmarkStart w:name="_Toc1391182026" w:id="1750612542"/>
-      <w:r>
-        <w:rPr>
-          <w:rFonts w:ascii="Calibri" w:hAnsi="Calibri" w:eastAsia="Calibri" w:cs="Calibri" w:asciiTheme="majorAscii" w:hAnsiTheme="majorAscii" w:eastAsiaTheme="majorAscii" w:cstheme="majorAscii"/>
-          <w:b w:val="1"/>
-          <w:bCs w:val="1"/>
-          <w:noProof w:val="0"/>
-          <w:sz w:val="28"/>
-          <w:szCs w:val="28"/>
-          <w:lang w:val="fr-FR"/>
-        </w:rPr>
-        <w:t>2.2.3 Liste détaillée des réservations</w:t>
-      </w:r>
-      <w:bookmarkEnd w:id="1750612542"/>
-    </w:p>
-    <w:p>
-      <w:pPr>
-        <w:pStyle w:val="ListParagraph"/>
-        <w:numPr>
-          <w:ilvl w:val="0"/>
-          <w:numId w:val="88"/>
-        </w:numPr>
-        <w:spacing w:before="0" w:beforeAutospacing="off" w:after="0" w:afterAutospacing="off"/>
-        <w:ind/>
-        <w:rPr>
-          <w:rFonts w:ascii="Cambria" w:hAnsi="Cambria" w:eastAsia="Cambria" w:cs="Cambria"/>
-          <w:noProof w:val="0"/>
-          <w:sz w:val="22"/>
-          <w:szCs w:val="22"/>
-          <w:lang w:val="fr-FR"/>
-        </w:rPr>
-      </w:pPr>
-      <w:r>
-        <w:rPr>
-          <w:rFonts w:ascii="Cambria" w:hAnsi="Cambria" w:eastAsia="Cambria" w:cs="Cambria"/>
-          <w:b w:val="1"/>
-          <w:bCs w:val="1"/>
-          <w:noProof w:val="0"/>
-          <w:sz w:val="22"/>
-          <w:szCs w:val="22"/>
-          <w:lang w:val="fr-FR"/>
-        </w:rPr>
-        <w:t>Utilisateur</w:t>
-      </w:r>
-      <w:r>
-        <w:rPr>
-          <w:rFonts w:ascii="Cambria" w:hAnsi="Cambria" w:eastAsia="Cambria" w:cs="Cambria"/>
-          <w:noProof w:val="0"/>
-          <w:sz w:val="22"/>
-          <w:szCs w:val="22"/>
-          <w:lang w:val="fr-FR"/>
-        </w:rPr>
-        <w:t xml:space="preserve"> : Direction </w:t>
-      </w:r>
-    </w:p>
-    <w:p>
-      <w:pPr>
-        <w:pStyle w:val="ListParagraph"/>
-        <w:numPr>
-          <w:ilvl w:val="0"/>
-          <w:numId w:val="88"/>
-        </w:numPr>
-        <w:spacing w:before="0" w:beforeAutospacing="off" w:after="0" w:afterAutospacing="off"/>
-        <w:ind/>
-        <w:rPr>
-          <w:rFonts w:ascii="Cambria" w:hAnsi="Cambria" w:eastAsia="Cambria" w:cs="Cambria"/>
-          <w:noProof w:val="0"/>
-          <w:sz w:val="22"/>
-          <w:szCs w:val="22"/>
-          <w:lang w:val="fr-FR"/>
-        </w:rPr>
-      </w:pPr>
-      <w:r>
-        <w:rPr>
-          <w:rFonts w:ascii="Cambria" w:hAnsi="Cambria" w:eastAsia="Cambria" w:cs="Cambria"/>
-          <w:b w:val="1"/>
-          <w:bCs w:val="1"/>
-          <w:noProof w:val="0"/>
-          <w:sz w:val="22"/>
-          <w:szCs w:val="22"/>
-          <w:lang w:val="fr-FR"/>
-        </w:rPr>
-        <w:t>Entrées</w:t>
-      </w:r>
-      <w:r>
-        <w:rPr>
-          <w:rFonts w:ascii="Cambria" w:hAnsi="Cambria" w:eastAsia="Cambria" w:cs="Cambria"/>
-          <w:noProof w:val="0"/>
-          <w:sz w:val="22"/>
-          <w:szCs w:val="22"/>
-          <w:lang w:val="fr-FR"/>
-        </w:rPr>
-        <w:t xml:space="preserve"> : type de véhicule choisi </w:t>
-      </w:r>
-    </w:p>
-    <w:p>
-      <w:pPr>
-        <w:pStyle w:val="ListParagraph"/>
-        <w:numPr>
-          <w:ilvl w:val="0"/>
-          <w:numId w:val="88"/>
-        </w:numPr>
-        <w:spacing w:before="0" w:beforeAutospacing="off" w:after="0" w:afterAutospacing="off"/>
-        <w:ind/>
-        <w:rPr>
-          <w:rFonts w:ascii="Cambria" w:hAnsi="Cambria" w:eastAsia="Cambria" w:cs="Cambria"/>
-          <w:noProof w:val="0"/>
-          <w:sz w:val="22"/>
-          <w:szCs w:val="22"/>
-          <w:lang w:val="fr-FR"/>
-        </w:rPr>
-      </w:pPr>
-      <w:r>
-        <w:rPr>
-          <w:rFonts w:ascii="Cambria" w:hAnsi="Cambria" w:eastAsia="Cambria" w:cs="Cambria"/>
-          <w:b w:val="1"/>
-          <w:bCs w:val="1"/>
-          <w:noProof w:val="0"/>
-          <w:sz w:val="22"/>
-          <w:szCs w:val="22"/>
-          <w:lang w:val="fr-FR"/>
-        </w:rPr>
-        <w:t>Résultat attendu</w:t>
-      </w:r>
-      <w:r>
-        <w:rPr>
-          <w:rFonts w:ascii="Cambria" w:hAnsi="Cambria" w:eastAsia="Cambria" w:cs="Cambria"/>
-          <w:noProof w:val="0"/>
-          <w:sz w:val="22"/>
-          <w:szCs w:val="22"/>
-          <w:lang w:val="fr-FR"/>
-        </w:rPr>
-        <w:t xml:space="preserve"> : affichage des réservations associées avec participants et dates</w:t>
-      </w:r>
-    </w:p>
-    <w:p>
-      <w:pPr>
         <w:pStyle w:val="Normal"/>
         <w:spacing w:before="0" w:beforeAutospacing="off" w:after="0" w:afterAutospacing="off"/>
         <w:rPr>
@@ -3813,37 +3910,60 @@
     </w:p>
     <w:p>
       <w:pPr>
-        <w:pStyle w:val="Normal"/>
-        <w:spacing w:before="0" w:beforeAutospacing="off" w:after="0" w:afterAutospacing="off"/>
+        <w:pStyle w:val="Heading3"/>
         <w:rPr>
-          <w:rFonts w:ascii="Cambria" w:hAnsi="Cambria" w:eastAsia="Cambria" w:cs="Cambria"/>
           <w:noProof w:val="0"/>
-          <w:sz w:val="22"/>
-          <w:szCs w:val="22"/>
+          <w:sz w:val="28"/>
+          <w:szCs w:val="28"/>
           <w:lang w:val="fr-FR"/>
         </w:rPr>
       </w:pPr>
     </w:p>
     <w:p>
-      <w:pPr>
-        <w:pStyle w:val="Heading2"/>
+      <w:pPr/>
+      <w:r>
+        <w:br w:type="page"/>
+      </w:r>
+    </w:p>
+    <w:p>
+      <w:pPr>
+        <w:pStyle w:val="Heading3"/>
         <w:rPr>
-          <w:rFonts w:ascii="Cambria" w:hAnsi="Cambria" w:eastAsia="Cambria" w:cs="Cambria"/>
           <w:noProof w:val="0"/>
-          <w:sz w:val="22"/>
-          <w:szCs w:val="22"/>
+          <w:sz w:val="28"/>
+          <w:szCs w:val="28"/>
           <w:lang w:val="fr-FR"/>
         </w:rPr>
       </w:pPr>
-      <w:bookmarkStart w:name="_Toc1647040433" w:id="662656090"/>
+      <w:bookmarkStart w:name="_Toc13503169" w:id="1228302664"/>
       <w:r>
+        <w:rPr>
+          <w:noProof w:val="0"/>
+          <w:sz w:val="28"/>
+          <w:szCs w:val="28"/>
+          <w:lang w:val="fr-FR"/>
+        </w:rPr>
+        <w:t>3.3 Modèle Physique de Données</w:t>
+      </w:r>
+      <w:r>
+        <w:rPr>
+          <w:noProof w:val="0"/>
+          <w:sz w:val="28"/>
+          <w:szCs w:val="28"/>
+          <w:lang w:val="fr-FR"/>
+        </w:rPr>
+        <w:t xml:space="preserve"> :</w:t>
+      </w:r>
+      <w:bookmarkEnd w:id="1228302664"/>
+    </w:p>
+    <w:p>
+      <w:pPr>
+        <w:pStyle w:val="Normal"/>
         <w:rPr>
           <w:noProof w:val="0"/>
           <w:lang w:val="fr-FR"/>
         </w:rPr>
-        <w:t>ANNEXE :</w:t>
-      </w:r>
-      <w:bookmarkEnd w:id="662656090"/>
+      </w:pPr>
     </w:p>
     <w:p>
       <w:pPr>

--- a/Cahier des charges/Documentation/Cahier des Charges Eco-Mobil.docx
+++ b/Cahier des charges/Documentation/Cahier des Charges Eco-Mobil.docx
@@ -15,7 +15,7 @@
           <w:lang w:val="fr-FR"/>
         </w:rPr>
       </w:pPr>
-      <w:bookmarkStart w:name="_Toc1730965261" w:id="249044029"/>
+      <w:bookmarkStart w:name="_Toc1541075407" w:id="1467936568"/>
       <w:r>
         <w:rPr>
           <w:rFonts w:ascii="Cambria" w:hAnsi="Cambria" w:eastAsia="Cambria" w:cs="Cambria"/>
@@ -28,7 +28,7 @@
         </w:rPr>
         <w:t>Cahier des charges - Projet Eco-Mobil</w:t>
       </w:r>
-      <w:bookmarkEnd w:id="249044029"/>
+      <w:bookmarkEnd w:id="1467936568"/>
     </w:p>
     <w:p>
       <w:pPr>
@@ -41,7 +41,7 @@
     </w:p>
     <w:sdt>
       <w:sdtPr>
-        <w:id w:val="380770773"/>
+        <w:id w:val="66206767"/>
         <w:docPartObj>
           <w:docPartGallery w:val="Table of Contents"/>
           <w:docPartUnique/>
@@ -68,7 +68,7 @@
           <w:r>
             <w:fldChar w:fldCharType="separate"/>
           </w:r>
-          <w:hyperlink w:anchor="_Toc1730965261">
+          <w:hyperlink w:anchor="_Toc1541075407">
             <w:r>
               <w:rPr>
                 <w:rStyle w:val="Hyperlink"/>
@@ -82,7 +82,7 @@
               <w:fldChar w:fldCharType="begin"/>
             </w:r>
             <w:r>
-              <w:instrText xml:space="preserve">PAGEREF _Toc1730965261 \h</w:instrText>
+              <w:instrText xml:space="preserve">PAGEREF _Toc1541075407 \h</w:instrText>
             </w:r>
             <w:r>
               <w:fldChar w:fldCharType="separate"/>
@@ -109,7 +109,7 @@
               <w:rStyle w:val="Hyperlink"/>
             </w:rPr>
           </w:pPr>
-          <w:hyperlink w:anchor="_Toc883583931">
+          <w:hyperlink w:anchor="_Toc781868101">
             <w:r>
               <w:rPr>
                 <w:rStyle w:val="Hyperlink"/>
@@ -123,7 +123,7 @@
               <w:fldChar w:fldCharType="begin"/>
             </w:r>
             <w:r>
-              <w:instrText xml:space="preserve">PAGEREF _Toc883583931 \h</w:instrText>
+              <w:instrText xml:space="preserve">PAGEREF _Toc781868101 \h</w:instrText>
             </w:r>
             <w:r>
               <w:fldChar w:fldCharType="separate"/>
@@ -150,7 +150,7 @@
               <w:rStyle w:val="Hyperlink"/>
             </w:rPr>
           </w:pPr>
-          <w:hyperlink w:anchor="_Toc592453896">
+          <w:hyperlink w:anchor="_Toc639640438">
             <w:r>
               <w:rPr>
                 <w:rStyle w:val="Hyperlink"/>
@@ -164,7 +164,7 @@
               <w:fldChar w:fldCharType="begin"/>
             </w:r>
             <w:r>
-              <w:instrText xml:space="preserve">PAGEREF _Toc592453896 \h</w:instrText>
+              <w:instrText xml:space="preserve">PAGEREF _Toc639640438 \h</w:instrText>
             </w:r>
             <w:r>
               <w:fldChar w:fldCharType="separate"/>
@@ -191,7 +191,7 @@
               <w:rStyle w:val="Hyperlink"/>
             </w:rPr>
           </w:pPr>
-          <w:hyperlink w:anchor="_Toc850136657">
+          <w:hyperlink w:anchor="_Toc968455629">
             <w:r>
               <w:rPr>
                 <w:rStyle w:val="Hyperlink"/>
@@ -205,7 +205,7 @@
               <w:fldChar w:fldCharType="begin"/>
             </w:r>
             <w:r>
-              <w:instrText xml:space="preserve">PAGEREF _Toc850136657 \h</w:instrText>
+              <w:instrText xml:space="preserve">PAGEREF _Toc968455629 \h</w:instrText>
             </w:r>
             <w:r>
               <w:fldChar w:fldCharType="separate"/>
@@ -232,7 +232,7 @@
               <w:rStyle w:val="Hyperlink"/>
             </w:rPr>
           </w:pPr>
-          <w:hyperlink w:anchor="_Toc1173337804">
+          <w:hyperlink w:anchor="_Toc2021788913">
             <w:r>
               <w:rPr>
                 <w:rStyle w:val="Hyperlink"/>
@@ -246,7 +246,7 @@
               <w:fldChar w:fldCharType="begin"/>
             </w:r>
             <w:r>
-              <w:instrText xml:space="preserve">PAGEREF _Toc1173337804 \h</w:instrText>
+              <w:instrText xml:space="preserve">PAGEREF _Toc2021788913 \h</w:instrText>
             </w:r>
             <w:r>
               <w:fldChar w:fldCharType="separate"/>
@@ -273,7 +273,7 @@
               <w:rStyle w:val="Hyperlink"/>
             </w:rPr>
           </w:pPr>
-          <w:hyperlink w:anchor="_Toc1607482519">
+          <w:hyperlink w:anchor="_Toc671719738">
             <w:r>
               <w:rPr>
                 <w:rStyle w:val="Hyperlink"/>
@@ -287,7 +287,7 @@
               <w:fldChar w:fldCharType="begin"/>
             </w:r>
             <w:r>
-              <w:instrText xml:space="preserve">PAGEREF _Toc1607482519 \h</w:instrText>
+              <w:instrText xml:space="preserve">PAGEREF _Toc671719738 \h</w:instrText>
             </w:r>
             <w:r>
               <w:fldChar w:fldCharType="separate"/>
@@ -314,7 +314,7 @@
               <w:rStyle w:val="Hyperlink"/>
             </w:rPr>
           </w:pPr>
-          <w:hyperlink w:anchor="_Toc982823730">
+          <w:hyperlink w:anchor="_Toc422472945">
             <w:r>
               <w:rPr>
                 <w:rStyle w:val="Hyperlink"/>
@@ -328,7 +328,7 @@
               <w:fldChar w:fldCharType="begin"/>
             </w:r>
             <w:r>
-              <w:instrText xml:space="preserve">PAGEREF _Toc982823730 \h</w:instrText>
+              <w:instrText xml:space="preserve">PAGEREF _Toc422472945 \h</w:instrText>
             </w:r>
             <w:r>
               <w:fldChar w:fldCharType="separate"/>
@@ -355,7 +355,7 @@
               <w:rStyle w:val="Hyperlink"/>
             </w:rPr>
           </w:pPr>
-          <w:hyperlink w:anchor="_Toc852386687">
+          <w:hyperlink w:anchor="_Toc1797483567">
             <w:r>
               <w:rPr>
                 <w:rStyle w:val="Hyperlink"/>
@@ -369,7 +369,7 @@
               <w:fldChar w:fldCharType="begin"/>
             </w:r>
             <w:r>
-              <w:instrText xml:space="preserve">PAGEREF _Toc852386687 \h</w:instrText>
+              <w:instrText xml:space="preserve">PAGEREF _Toc1797483567 \h</w:instrText>
             </w:r>
             <w:r>
               <w:fldChar w:fldCharType="separate"/>
@@ -396,7 +396,7 @@
               <w:rStyle w:val="Hyperlink"/>
             </w:rPr>
           </w:pPr>
-          <w:hyperlink w:anchor="_Toc1854384395">
+          <w:hyperlink w:anchor="_Toc1533591332">
             <w:r>
               <w:rPr>
                 <w:rStyle w:val="Hyperlink"/>
@@ -410,7 +410,7 @@
               <w:fldChar w:fldCharType="begin"/>
             </w:r>
             <w:r>
-              <w:instrText xml:space="preserve">PAGEREF _Toc1854384395 \h</w:instrText>
+              <w:instrText xml:space="preserve">PAGEREF _Toc1533591332 \h</w:instrText>
             </w:r>
             <w:r>
               <w:fldChar w:fldCharType="separate"/>
@@ -437,7 +437,7 @@
               <w:rStyle w:val="Hyperlink"/>
             </w:rPr>
           </w:pPr>
-          <w:hyperlink w:anchor="_Toc737373173">
+          <w:hyperlink w:anchor="_Toc1977350415">
             <w:r>
               <w:rPr>
                 <w:rStyle w:val="Hyperlink"/>
@@ -451,7 +451,7 @@
               <w:fldChar w:fldCharType="begin"/>
             </w:r>
             <w:r>
-              <w:instrText xml:space="preserve">PAGEREF _Toc737373173 \h</w:instrText>
+              <w:instrText xml:space="preserve">PAGEREF _Toc1977350415 \h</w:instrText>
             </w:r>
             <w:r>
               <w:fldChar w:fldCharType="separate"/>
@@ -478,7 +478,7 @@
               <w:rStyle w:val="Hyperlink"/>
             </w:rPr>
           </w:pPr>
-          <w:hyperlink w:anchor="_Toc1653064303">
+          <w:hyperlink w:anchor="_Toc654206501">
             <w:r>
               <w:rPr>
                 <w:rStyle w:val="Hyperlink"/>
@@ -492,7 +492,7 @@
               <w:fldChar w:fldCharType="begin"/>
             </w:r>
             <w:r>
-              <w:instrText xml:space="preserve">PAGEREF _Toc1653064303 \h</w:instrText>
+              <w:instrText xml:space="preserve">PAGEREF _Toc654206501 \h</w:instrText>
             </w:r>
             <w:r>
               <w:fldChar w:fldCharType="separate"/>
@@ -519,7 +519,7 @@
               <w:rStyle w:val="Hyperlink"/>
             </w:rPr>
           </w:pPr>
-          <w:hyperlink w:anchor="_Toc1516171140">
+          <w:hyperlink w:anchor="_Toc1062136587">
             <w:r>
               <w:rPr>
                 <w:rStyle w:val="Hyperlink"/>
@@ -533,7 +533,7 @@
               <w:fldChar w:fldCharType="begin"/>
             </w:r>
             <w:r>
-              <w:instrText xml:space="preserve">PAGEREF _Toc1516171140 \h</w:instrText>
+              <w:instrText xml:space="preserve">PAGEREF _Toc1062136587 \h</w:instrText>
             </w:r>
             <w:r>
               <w:fldChar w:fldCharType="separate"/>
@@ -560,7 +560,7 @@
               <w:rStyle w:val="Hyperlink"/>
             </w:rPr>
           </w:pPr>
-          <w:hyperlink w:anchor="_Toc1735670810">
+          <w:hyperlink w:anchor="_Toc507196783">
             <w:r>
               <w:rPr>
                 <w:rStyle w:val="Hyperlink"/>
@@ -574,7 +574,7 @@
               <w:fldChar w:fldCharType="begin"/>
             </w:r>
             <w:r>
-              <w:instrText xml:space="preserve">PAGEREF _Toc1735670810 \h</w:instrText>
+              <w:instrText xml:space="preserve">PAGEREF _Toc507196783 \h</w:instrText>
             </w:r>
             <w:r>
               <w:fldChar w:fldCharType="separate"/>
@@ -601,7 +601,7 @@
               <w:rStyle w:val="Hyperlink"/>
             </w:rPr>
           </w:pPr>
-          <w:hyperlink w:anchor="_Toc1284631404">
+          <w:hyperlink w:anchor="_Toc1599343903">
             <w:r>
               <w:rPr>
                 <w:rStyle w:val="Hyperlink"/>
@@ -615,7 +615,7 @@
               <w:fldChar w:fldCharType="begin"/>
             </w:r>
             <w:r>
-              <w:instrText xml:space="preserve">PAGEREF _Toc1284631404 \h</w:instrText>
+              <w:instrText xml:space="preserve">PAGEREF _Toc1599343903 \h</w:instrText>
             </w:r>
             <w:r>
               <w:fldChar w:fldCharType="separate"/>
@@ -642,7 +642,7 @@
               <w:rStyle w:val="Hyperlink"/>
             </w:rPr>
           </w:pPr>
-          <w:hyperlink w:anchor="_Toc28202907">
+          <w:hyperlink w:anchor="_Toc1836923684">
             <w:r>
               <w:rPr>
                 <w:rStyle w:val="Hyperlink"/>
@@ -656,7 +656,7 @@
               <w:fldChar w:fldCharType="begin"/>
             </w:r>
             <w:r>
-              <w:instrText xml:space="preserve">PAGEREF _Toc28202907 \h</w:instrText>
+              <w:instrText xml:space="preserve">PAGEREF _Toc1836923684 \h</w:instrText>
             </w:r>
             <w:r>
               <w:fldChar w:fldCharType="separate"/>
@@ -683,7 +683,7 @@
               <w:rStyle w:val="Hyperlink"/>
             </w:rPr>
           </w:pPr>
-          <w:hyperlink w:anchor="_Toc782653016">
+          <w:hyperlink w:anchor="_Toc1565561328">
             <w:r>
               <w:rPr>
                 <w:rStyle w:val="Hyperlink"/>
@@ -697,7 +697,7 @@
               <w:fldChar w:fldCharType="begin"/>
             </w:r>
             <w:r>
-              <w:instrText xml:space="preserve">PAGEREF _Toc782653016 \h</w:instrText>
+              <w:instrText xml:space="preserve">PAGEREF _Toc1565561328 \h</w:instrText>
             </w:r>
             <w:r>
               <w:fldChar w:fldCharType="separate"/>
@@ -715,7 +715,7 @@
         </w:p>
         <w:p>
           <w:pPr>
-            <w:pStyle w:val="TOC2"/>
+            <w:pStyle w:val="TOC3"/>
             <w:tabs>
               <w:tab w:val="right" w:leader="dot" w:pos="8640"/>
             </w:tabs>
@@ -724,7 +724,7 @@
               <w:rStyle w:val="Hyperlink"/>
             </w:rPr>
           </w:pPr>
-          <w:hyperlink w:anchor="_Toc292739845">
+          <w:hyperlink w:anchor="_Toc311134312">
             <w:r>
               <w:rPr>
                 <w:rStyle w:val="Hyperlink"/>
@@ -738,7 +738,7 @@
               <w:fldChar w:fldCharType="begin"/>
             </w:r>
             <w:r>
-              <w:instrText xml:space="preserve">PAGEREF _Toc292739845 \h</w:instrText>
+              <w:instrText xml:space="preserve">PAGEREF _Toc311134312 \h</w:instrText>
             </w:r>
             <w:r>
               <w:fldChar w:fldCharType="separate"/>
@@ -756,7 +756,7 @@
         </w:p>
         <w:p>
           <w:pPr>
-            <w:pStyle w:val="TOC3"/>
+            <w:pStyle w:val="TOC4"/>
             <w:tabs>
               <w:tab w:val="right" w:leader="dot" w:pos="8640"/>
             </w:tabs>
@@ -765,7 +765,7 @@
               <w:rStyle w:val="Hyperlink"/>
             </w:rPr>
           </w:pPr>
-          <w:hyperlink w:anchor="_Toc2049886012">
+          <w:hyperlink w:anchor="_Toc818620890">
             <w:r>
               <w:rPr>
                 <w:rStyle w:val="Hyperlink"/>
@@ -779,7 +779,130 @@
               <w:fldChar w:fldCharType="begin"/>
             </w:r>
             <w:r>
-              <w:instrText xml:space="preserve">PAGEREF _Toc2049886012 \h</w:instrText>
+              <w:instrText xml:space="preserve">PAGEREF _Toc818620890 \h</w:instrText>
+            </w:r>
+            <w:r>
+              <w:fldChar w:fldCharType="separate"/>
+            </w:r>
+            <w:r>
+              <w:rPr>
+                <w:rStyle w:val="Hyperlink"/>
+              </w:rPr>
+              <w:t>8</w:t>
+            </w:r>
+            <w:r>
+              <w:fldChar w:fldCharType="end"/>
+            </w:r>
+          </w:hyperlink>
+        </w:p>
+        <w:p>
+          <w:pPr>
+            <w:pStyle w:val="TOC4"/>
+            <w:tabs>
+              <w:tab w:val="right" w:leader="dot" w:pos="8640"/>
+            </w:tabs>
+            <w:bidi w:val="0"/>
+            <w:rPr>
+              <w:rStyle w:val="Hyperlink"/>
+            </w:rPr>
+          </w:pPr>
+          <w:hyperlink w:anchor="_Toc267100239">
+            <w:r>
+              <w:rPr>
+                <w:rStyle w:val="Hyperlink"/>
+              </w:rPr>
+              <w:t>2.2.2 Suivi du chiffre d’affaires</w:t>
+            </w:r>
+            <w:r>
+              <w:tab/>
+            </w:r>
+            <w:r>
+              <w:fldChar w:fldCharType="begin"/>
+            </w:r>
+            <w:r>
+              <w:instrText xml:space="preserve">PAGEREF _Toc267100239 \h</w:instrText>
+            </w:r>
+            <w:r>
+              <w:fldChar w:fldCharType="separate"/>
+            </w:r>
+            <w:r>
+              <w:rPr>
+                <w:rStyle w:val="Hyperlink"/>
+              </w:rPr>
+              <w:t>8</w:t>
+            </w:r>
+            <w:r>
+              <w:fldChar w:fldCharType="end"/>
+            </w:r>
+          </w:hyperlink>
+        </w:p>
+        <w:p>
+          <w:pPr>
+            <w:pStyle w:val="TOC4"/>
+            <w:tabs>
+              <w:tab w:val="right" w:leader="dot" w:pos="8640"/>
+            </w:tabs>
+            <w:bidi w:val="0"/>
+            <w:rPr>
+              <w:rStyle w:val="Hyperlink"/>
+            </w:rPr>
+          </w:pPr>
+          <w:hyperlink w:anchor="_Toc1050115193">
+            <w:r>
+              <w:rPr>
+                <w:rStyle w:val="Hyperlink"/>
+              </w:rPr>
+              <w:t>2.2.3 Liste détaillée des réservations</w:t>
+            </w:r>
+            <w:r>
+              <w:tab/>
+            </w:r>
+            <w:r>
+              <w:fldChar w:fldCharType="begin"/>
+            </w:r>
+            <w:r>
+              <w:instrText xml:space="preserve">PAGEREF _Toc1050115193 \h</w:instrText>
+            </w:r>
+            <w:r>
+              <w:fldChar w:fldCharType="separate"/>
+            </w:r>
+            <w:r>
+              <w:rPr>
+                <w:rStyle w:val="Hyperlink"/>
+              </w:rPr>
+              <w:t>8</w:t>
+            </w:r>
+            <w:r>
+              <w:fldChar w:fldCharType="end"/>
+            </w:r>
+          </w:hyperlink>
+        </w:p>
+        <w:p>
+          <w:pPr>
+            <w:pStyle w:val="TOC2"/>
+            <w:tabs>
+              <w:tab w:val="right" w:leader="dot" w:pos="8640"/>
+            </w:tabs>
+            <w:bidi w:val="0"/>
+            <w:rPr>
+              <w:rStyle w:val="Hyperlink"/>
+            </w:rPr>
+          </w:pPr>
+          <w:hyperlink w:anchor="_Toc1108263688">
+            <w:r>
+              <w:rPr>
+                <w:rStyle w:val="Hyperlink"/>
+              </w:rPr>
+              <w:t>3. SPÉCIFICATIONS FONCTIONNELLES</w:t>
+            </w:r>
+            <w:r>
+              <w:tab/>
+            </w:r>
+            <w:r>
+              <w:fldChar w:fldCharType="begin"/>
+            </w:r>
+            <w:r>
+              <w:instrText xml:space="preserve">PAGEREF _Toc1108263688 \h</w:instrText>
             </w:r>
             <w:r>
               <w:fldChar w:fldCharType="separate"/>
@@ -806,130 +929,7 @@
               <w:rStyle w:val="Hyperlink"/>
             </w:rPr>
           </w:pPr>
-          <w:hyperlink w:anchor="_Toc882156520">
-            <w:r>
-              <w:rPr>
-                <w:rStyle w:val="Hyperlink"/>
-              </w:rPr>
-              <w:t>2.2.2 Suivi du chiffre d’affaires</w:t>
-            </w:r>
-            <w:r>
-              <w:tab/>
-            </w:r>
-            <w:r>
-              <w:fldChar w:fldCharType="begin"/>
-            </w:r>
-            <w:r>
-              <w:instrText xml:space="preserve">PAGEREF _Toc882156520 \h</w:instrText>
-            </w:r>
-            <w:r>
-              <w:fldChar w:fldCharType="separate"/>
-            </w:r>
-            <w:r>
-              <w:rPr>
-                <w:rStyle w:val="Hyperlink"/>
-              </w:rPr>
-              <w:t>8</w:t>
-            </w:r>
-            <w:r>
-              <w:fldChar w:fldCharType="end"/>
-            </w:r>
-          </w:hyperlink>
-        </w:p>
-        <w:p>
-          <w:pPr>
-            <w:pStyle w:val="TOC3"/>
-            <w:tabs>
-              <w:tab w:val="right" w:leader="dot" w:pos="8640"/>
-            </w:tabs>
-            <w:bidi w:val="0"/>
-            <w:rPr>
-              <w:rStyle w:val="Hyperlink"/>
-            </w:rPr>
-          </w:pPr>
-          <w:hyperlink w:anchor="_Toc77951949">
-            <w:r>
-              <w:rPr>
-                <w:rStyle w:val="Hyperlink"/>
-              </w:rPr>
-              <w:t>2.2.3 Liste détaillée des réservations</w:t>
-            </w:r>
-            <w:r>
-              <w:tab/>
-            </w:r>
-            <w:r>
-              <w:fldChar w:fldCharType="begin"/>
-            </w:r>
-            <w:r>
-              <w:instrText xml:space="preserve">PAGEREF _Toc77951949 \h</w:instrText>
-            </w:r>
-            <w:r>
-              <w:fldChar w:fldCharType="separate"/>
-            </w:r>
-            <w:r>
-              <w:rPr>
-                <w:rStyle w:val="Hyperlink"/>
-              </w:rPr>
-              <w:t>8</w:t>
-            </w:r>
-            <w:r>
-              <w:fldChar w:fldCharType="end"/>
-            </w:r>
-          </w:hyperlink>
-        </w:p>
-        <w:p>
-          <w:pPr>
-            <w:pStyle w:val="TOC2"/>
-            <w:tabs>
-              <w:tab w:val="right" w:leader="dot" w:pos="8640"/>
-            </w:tabs>
-            <w:bidi w:val="0"/>
-            <w:rPr>
-              <w:rStyle w:val="Hyperlink"/>
-            </w:rPr>
-          </w:pPr>
-          <w:hyperlink w:anchor="_Toc174939429">
-            <w:r>
-              <w:rPr>
-                <w:rStyle w:val="Hyperlink"/>
-              </w:rPr>
-              <w:t>3. SPÉCIFICATIONS FONCTIONNELLES</w:t>
-            </w:r>
-            <w:r>
-              <w:tab/>
-            </w:r>
-            <w:r>
-              <w:fldChar w:fldCharType="begin"/>
-            </w:r>
-            <w:r>
-              <w:instrText xml:space="preserve">PAGEREF _Toc174939429 \h</w:instrText>
-            </w:r>
-            <w:r>
-              <w:fldChar w:fldCharType="separate"/>
-            </w:r>
-            <w:r>
-              <w:rPr>
-                <w:rStyle w:val="Hyperlink"/>
-              </w:rPr>
-              <w:t>8</w:t>
-            </w:r>
-            <w:r>
-              <w:fldChar w:fldCharType="end"/>
-            </w:r>
-          </w:hyperlink>
-        </w:p>
-        <w:p>
-          <w:pPr>
-            <w:pStyle w:val="TOC3"/>
-            <w:tabs>
-              <w:tab w:val="right" w:leader="dot" w:pos="8640"/>
-            </w:tabs>
-            <w:bidi w:val="0"/>
-            <w:rPr>
-              <w:rStyle w:val="Hyperlink"/>
-            </w:rPr>
-          </w:pPr>
-          <w:hyperlink w:anchor="_Toc2016753038">
+          <w:hyperlink w:anchor="_Toc1961842815">
             <w:r>
               <w:rPr>
                 <w:rStyle w:val="Hyperlink"/>
@@ -943,7 +943,7 @@
               <w:fldChar w:fldCharType="begin"/>
             </w:r>
             <w:r>
-              <w:instrText xml:space="preserve">PAGEREF _Toc2016753038 \h</w:instrText>
+              <w:instrText xml:space="preserve">PAGEREF _Toc1961842815 \h</w:instrText>
             </w:r>
             <w:r>
               <w:fldChar w:fldCharType="separate"/>
@@ -970,7 +970,7 @@
               <w:rStyle w:val="Hyperlink"/>
             </w:rPr>
           </w:pPr>
-          <w:hyperlink w:anchor="_Toc184094974">
+          <w:hyperlink w:anchor="_Toc1003744470">
             <w:r>
               <w:rPr>
                 <w:rStyle w:val="Hyperlink"/>
@@ -984,7 +984,7 @@
               <w:fldChar w:fldCharType="begin"/>
             </w:r>
             <w:r>
-              <w:instrText xml:space="preserve">PAGEREF _Toc184094974 \h</w:instrText>
+              <w:instrText xml:space="preserve">PAGEREF _Toc1003744470 \h</w:instrText>
             </w:r>
             <w:r>
               <w:fldChar w:fldCharType="separate"/>
@@ -1011,12 +1011,12 @@
               <w:rStyle w:val="Hyperlink"/>
             </w:rPr>
           </w:pPr>
-          <w:hyperlink w:anchor="_Toc13503169">
+          <w:hyperlink w:anchor="_Toc135197569">
             <w:r>
               <w:rPr>
                 <w:rStyle w:val="Hyperlink"/>
               </w:rPr>
-              <w:t>3.3 Modèle Physique de Données :</w:t>
+              <w:t>3.3 Spécifications détaillées</w:t>
             </w:r>
             <w:r>
               <w:tab/>
@@ -1025,7 +1025,7 @@
               <w:fldChar w:fldCharType="begin"/>
             </w:r>
             <w:r>
-              <w:instrText xml:space="preserve">PAGEREF _Toc13503169 \h</w:instrText>
+              <w:instrText xml:space="preserve">PAGEREF _Toc135197569 \h</w:instrText>
             </w:r>
             <w:r>
               <w:fldChar w:fldCharType="separate"/>
@@ -1040,6 +1040,129 @@
               <w:fldChar w:fldCharType="end"/>
             </w:r>
           </w:hyperlink>
+        </w:p>
+        <w:p>
+          <w:pPr>
+            <w:pStyle w:val="TOC4"/>
+            <w:tabs>
+              <w:tab w:val="right" w:leader="dot" w:pos="8640"/>
+            </w:tabs>
+            <w:bidi w:val="0"/>
+            <w:rPr>
+              <w:rStyle w:val="Hyperlink"/>
+            </w:rPr>
+          </w:pPr>
+          <w:hyperlink w:anchor="_Toc827130239">
+            <w:r>
+              <w:rPr>
+                <w:rStyle w:val="Hyperlink"/>
+              </w:rPr>
+              <w:t>3.3.1 Modèle Physique de Données</w:t>
+            </w:r>
+            <w:r>
+              <w:tab/>
+            </w:r>
+            <w:r>
+              <w:fldChar w:fldCharType="begin"/>
+            </w:r>
+            <w:r>
+              <w:instrText xml:space="preserve">PAGEREF _Toc827130239 \h</w:instrText>
+            </w:r>
+            <w:r>
+              <w:fldChar w:fldCharType="separate"/>
+            </w:r>
+            <w:r>
+              <w:rPr>
+                <w:rStyle w:val="Hyperlink"/>
+              </w:rPr>
+              <w:t>11</w:t>
+            </w:r>
+            <w:r>
+              <w:fldChar w:fldCharType="end"/>
+            </w:r>
+          </w:hyperlink>
+        </w:p>
+        <w:p>
+          <w:pPr>
+            <w:pStyle w:val="TOC4"/>
+            <w:tabs>
+              <w:tab w:val="right" w:leader="dot" w:pos="8640"/>
+            </w:tabs>
+            <w:bidi w:val="0"/>
+            <w:rPr>
+              <w:rStyle w:val="Hyperlink"/>
+            </w:rPr>
+          </w:pPr>
+          <w:hyperlink w:anchor="_Toc1794284540">
+            <w:r>
+              <w:rPr>
+                <w:rStyle w:val="Hyperlink"/>
+              </w:rPr>
+              <w:t>3.3.2 Diagrammes d’Activité UML</w:t>
+            </w:r>
+            <w:r>
+              <w:tab/>
+            </w:r>
+            <w:r>
+              <w:fldChar w:fldCharType="begin"/>
+            </w:r>
+            <w:r>
+              <w:instrText xml:space="preserve">PAGEREF _Toc1794284540 \h</w:instrText>
+            </w:r>
+            <w:r>
+              <w:fldChar w:fldCharType="separate"/>
+            </w:r>
+            <w:r>
+              <w:rPr>
+                <w:rStyle w:val="Hyperlink"/>
+              </w:rPr>
+              <w:t>11</w:t>
+            </w:r>
+            <w:r>
+              <w:fldChar w:fldCharType="end"/>
+            </w:r>
+          </w:hyperlink>
+        </w:p>
+        <w:p>
+          <w:pPr>
+            <w:pStyle w:val="TOC4"/>
+            <w:tabs>
+              <w:tab w:val="right" w:leader="dot" w:pos="8640"/>
+            </w:tabs>
+            <w:bidi w:val="0"/>
+            <w:rPr>
+              <w:rStyle w:val="Hyperlink"/>
+            </w:rPr>
+          </w:pPr>
+          <w:hyperlink w:anchor="_Toc33345203">
+            <w:r>
+              <w:rPr>
+                <w:rStyle w:val="Hyperlink"/>
+              </w:rPr>
+              <w:t>3.3.3 Maquettage</w:t>
+            </w:r>
+            <w:r>
+              <w:tab/>
+            </w:r>
+            <w:r>
+              <w:fldChar w:fldCharType="begin"/>
+            </w:r>
+            <w:r>
+              <w:instrText xml:space="preserve">PAGEREF _Toc33345203 \h</w:instrText>
+            </w:r>
+            <w:r>
+              <w:fldChar w:fldCharType="separate"/>
+            </w:r>
+            <w:r>
+              <w:rPr>
+                <w:rStyle w:val="Hyperlink"/>
+              </w:rPr>
+              <w:t>13</w:t>
+            </w:r>
+            <w:r>
+              <w:fldChar w:fldCharType="end"/>
+            </w:r>
+          </w:hyperlink>
           <w:r>
             <w:fldChar w:fldCharType="end"/>
           </w:r>
@@ -1072,7 +1195,7 @@
           <w:lang w:val="fr-FR"/>
         </w:rPr>
       </w:pPr>
-      <w:bookmarkStart w:name="_Toc883583931" w:id="334724435"/>
+      <w:bookmarkStart w:name="_Toc781868101" w:id="845387671"/>
       <w:r>
         <w:rPr>
           <w:rFonts w:ascii="Calibri" w:hAnsi="Calibri" w:eastAsia="Calibri" w:cs="Calibri"/>
@@ -1087,7 +1210,7 @@
         </w:rPr>
         <w:t>1. Présentation du projet, contexte et finalité</w:t>
       </w:r>
-      <w:bookmarkEnd w:id="334724435"/>
+      <w:bookmarkEnd w:id="845387671"/>
     </w:p>
     <w:p>
       <w:pPr>
@@ -1105,7 +1228,7 @@
           <w:lang w:val="fr-FR"/>
         </w:rPr>
       </w:pPr>
-      <w:bookmarkStart w:name="_Toc592453896" w:id="966325011"/>
+      <w:bookmarkStart w:name="_Toc639640438" w:id="2034071259"/>
       <w:r>
         <w:rPr>
           <w:rFonts w:ascii="Calibri" w:hAnsi="Calibri" w:eastAsia="Calibri" w:cs="Calibri"/>
@@ -1120,7 +1243,7 @@
         </w:rPr>
         <w:t>1.1 Présentation du demandeur</w:t>
       </w:r>
-      <w:bookmarkEnd w:id="966325011"/>
+      <w:bookmarkEnd w:id="2034071259"/>
     </w:p>
     <w:p>
       <w:pPr>
@@ -1166,7 +1289,7 @@
           <w:lang w:val="fr-FR"/>
         </w:rPr>
       </w:pPr>
-      <w:bookmarkStart w:name="_Toc850136657" w:id="291637813"/>
+      <w:bookmarkStart w:name="_Toc968455629" w:id="965475570"/>
       <w:r>
         <w:rPr>
           <w:noProof w:val="0"/>
@@ -1185,7 +1308,7 @@
         </w:rPr>
         <w:t>2. Contexte du projet</w:t>
       </w:r>
-      <w:bookmarkEnd w:id="291637813"/>
+      <w:bookmarkEnd w:id="965475570"/>
     </w:p>
     <w:p>
       <w:pPr>
@@ -1233,7 +1356,7 @@
           <w:lang w:val="fr-FR"/>
         </w:rPr>
       </w:pPr>
-      <w:bookmarkStart w:name="_Toc1173337804" w:id="1375541771"/>
+      <w:bookmarkStart w:name="_Toc2021788913" w:id="1281953051"/>
       <w:r>
         <w:rPr>
           <w:noProof w:val="0"/>
@@ -1252,7 +1375,7 @@
         </w:rPr>
         <w:t>3. Objectifs recherchés</w:t>
       </w:r>
-      <w:bookmarkEnd w:id="1375541771"/>
+      <w:bookmarkEnd w:id="1281953051"/>
     </w:p>
     <w:p>
       <w:pPr>
@@ -1400,7 +1523,7 @@
           <w:lang w:val="fr-FR"/>
         </w:rPr>
       </w:pPr>
-      <w:bookmarkStart w:name="_Toc1607482519" w:id="2106767335"/>
+      <w:bookmarkStart w:name="_Toc671719738" w:id="1236241244"/>
       <w:r>
         <w:rPr>
           <w:noProof w:val="0"/>
@@ -1419,7 +1542,7 @@
         </w:rPr>
         <w:t>4. Glossaire</w:t>
       </w:r>
-      <w:bookmarkEnd w:id="2106767335"/>
+      <w:bookmarkEnd w:id="1236241244"/>
     </w:p>
     <w:p>
       <w:pPr>
@@ -1572,7 +1695,7 @@
           <w:lang w:val="fr-FR"/>
         </w:rPr>
       </w:pPr>
-      <w:bookmarkStart w:name="_Toc982823730" w:id="923924704"/>
+      <w:bookmarkStart w:name="_Toc422472945" w:id="1705622122"/>
       <w:r>
         <w:rPr>
           <w:noProof w:val="0"/>
@@ -1591,7 +1714,7 @@
         </w:rPr>
         <w:t>5. Existant informatique</w:t>
       </w:r>
-      <w:bookmarkEnd w:id="923924704"/>
+      <w:bookmarkEnd w:id="1705622122"/>
     </w:p>
     <w:p>
       <w:pPr>
@@ -1715,7 +1838,7 @@
           <w:lang w:val="fr-FR"/>
         </w:rPr>
       </w:pPr>
-      <w:bookmarkStart w:name="_Toc852386687" w:id="1502854072"/>
+      <w:bookmarkStart w:name="_Toc1797483567" w:id="577153882"/>
       <w:r>
         <w:rPr>
           <w:noProof w:val="0"/>
@@ -1734,7 +1857,7 @@
         </w:rPr>
         <w:t>6. Contraintes techniques et réglementaires</w:t>
       </w:r>
-      <w:bookmarkEnd w:id="1502854072"/>
+      <w:bookmarkEnd w:id="577153882"/>
     </w:p>
     <w:p>
       <w:pPr>
@@ -1909,7 +2032,7 @@
           <w:lang w:val="fr-FR"/>
         </w:rPr>
       </w:pPr>
-      <w:bookmarkStart w:name="_Toc1854384395" w:id="1072067090"/>
+      <w:bookmarkStart w:name="_Toc1533591332" w:id="688792224"/>
       <w:r>
         <w:rPr>
           <w:noProof w:val="0"/>
@@ -1928,7 +2051,7 @@
         </w:rPr>
         <w:t>7. Périmètre du projet</w:t>
       </w:r>
-      <w:bookmarkEnd w:id="1072067090"/>
+      <w:bookmarkEnd w:id="688792224"/>
     </w:p>
     <w:p>
       <w:pPr>
@@ -2253,7 +2376,7 @@
           <w:lang w:val="fr-FR"/>
         </w:rPr>
       </w:pPr>
-      <w:bookmarkStart w:name="_Toc737373173" w:id="2114766036"/>
+      <w:bookmarkStart w:name="_Toc1977350415" w:id="1102072635"/>
       <w:r>
         <w:rPr>
           <w:rFonts w:ascii="Calibri" w:hAnsi="Calibri" w:eastAsia="Calibri" w:cs="Calibri" w:asciiTheme="majorAscii" w:hAnsiTheme="majorAscii" w:eastAsiaTheme="majorAscii" w:cstheme="majorAscii"/>
@@ -2290,7 +2413,7 @@
         </w:rPr>
         <w:t>Expression du Besoin</w:t>
       </w:r>
-      <w:bookmarkEnd w:id="2114766036"/>
+      <w:bookmarkEnd w:id="1102072635"/>
     </w:p>
     <w:p>
       <w:pPr>
@@ -2308,7 +2431,7 @@
           <w:lang w:val="fr-FR"/>
         </w:rPr>
       </w:pPr>
-      <w:bookmarkStart w:name="_Toc1653064303" w:id="2060671436"/>
+      <w:bookmarkStart w:name="_Toc654206501" w:id="473919223"/>
       <w:r>
         <w:rPr>
           <w:rFonts w:ascii="Calibri" w:hAnsi="Calibri" w:eastAsia="Calibri" w:cs="Calibri"/>
@@ -2337,7 +2460,7 @@
         </w:rPr>
         <w:t>.1 Fonctionnalités liées à la Location</w:t>
       </w:r>
-      <w:bookmarkEnd w:id="2060671436"/>
+      <w:bookmarkEnd w:id="473919223"/>
     </w:p>
     <w:p>
       <w:pPr>
@@ -2355,7 +2478,7 @@
           <w:lang w:val="fr-FR"/>
         </w:rPr>
       </w:pPr>
-      <w:bookmarkStart w:name="_Toc1516171140" w:id="1415501033"/>
+      <w:bookmarkStart w:name="_Toc1062136587" w:id="374527339"/>
       <w:r>
         <w:rPr>
           <w:rFonts w:ascii="Calibri" w:hAnsi="Calibri" w:eastAsia="Calibri" w:cs="Calibri"/>
@@ -2384,7 +2507,7 @@
         </w:rPr>
         <w:t>.1.1 Création d’un compte client</w:t>
       </w:r>
-      <w:bookmarkEnd w:id="1415501033"/>
+      <w:bookmarkEnd w:id="374527339"/>
     </w:p>
     <w:p>
       <w:pPr>
@@ -2513,7 +2636,7 @@
           <w:lang w:val="fr-FR"/>
         </w:rPr>
       </w:pPr>
-      <w:bookmarkStart w:name="_Toc1735670810" w:id="504692046"/>
+      <w:bookmarkStart w:name="_Toc507196783" w:id="925713092"/>
       <w:r>
         <w:rPr>
           <w:rFonts w:ascii="Calibri" w:hAnsi="Calibri" w:eastAsia="Calibri" w:cs="Calibri"/>
@@ -2542,7 +2665,7 @@
         </w:rPr>
         <w:t>.1.2 Réservation d’un véhicule</w:t>
       </w:r>
-      <w:bookmarkEnd w:id="504692046"/>
+      <w:bookmarkEnd w:id="925713092"/>
     </w:p>
     <w:p>
       <w:pPr>
@@ -2641,7 +2764,7 @@
           <w:lang w:val="fr-FR"/>
         </w:rPr>
       </w:pPr>
-      <w:bookmarkStart w:name="_Toc1284631404" w:id="430246"/>
+      <w:bookmarkStart w:name="_Toc1599343903" w:id="544362640"/>
       <w:r>
         <w:rPr>
           <w:rFonts w:ascii="Calibri" w:hAnsi="Calibri" w:eastAsia="Calibri" w:cs="Calibri"/>
@@ -2670,7 +2793,7 @@
         </w:rPr>
         <w:t>.1.3 Validation et paiement</w:t>
       </w:r>
-      <w:bookmarkEnd w:id="430246"/>
+      <w:bookmarkEnd w:id="544362640"/>
     </w:p>
     <w:p>
       <w:pPr>
@@ -2769,7 +2892,7 @@
           <w:lang w:val="fr-FR"/>
         </w:rPr>
       </w:pPr>
-      <w:bookmarkStart w:name="_Toc28202907" w:id="82514443"/>
+      <w:bookmarkStart w:name="_Toc1836923684" w:id="1209365002"/>
       <w:r>
         <w:rPr>
           <w:rFonts w:ascii="Calibri" w:hAnsi="Calibri" w:eastAsia="Calibri" w:cs="Calibri"/>
@@ -2798,7 +2921,7 @@
         </w:rPr>
         <w:t>.1.4 Restitution du véhicule</w:t>
       </w:r>
-      <w:bookmarkEnd w:id="82514443"/>
+      <w:bookmarkEnd w:id="1209365002"/>
     </w:p>
     <w:p>
       <w:pPr>
@@ -2901,7 +3024,7 @@
           <w:lang w:val="fr-FR"/>
         </w:rPr>
       </w:pPr>
-      <w:bookmarkStart w:name="_Toc782653016" w:id="1034797872"/>
+      <w:bookmarkStart w:name="_Toc1565561328" w:id="2084978130"/>
       <w:r>
         <w:rPr>
           <w:rFonts w:ascii="Calibri" w:hAnsi="Calibri" w:eastAsia="Calibri" w:cs="Calibri"/>
@@ -2930,7 +3053,7 @@
         </w:rPr>
         <w:t>Diagramme de cas d’utilisation</w:t>
       </w:r>
-      <w:bookmarkEnd w:id="1034797872"/>
+      <w:bookmarkEnd w:id="2084978130"/>
     </w:p>
     <w:p>
       <w:pPr>
@@ -3129,51 +3252,7 @@
     </w:p>
     <w:p>
       <w:pPr>
-        <w:pStyle w:val="Heading2"/>
-        <w:spacing w:before="299" w:beforeAutospacing="off" w:after="299" w:afterAutospacing="off"/>
-        <w:ind/>
-        <w:rPr>
-          <w:rFonts w:ascii="Calibri" w:hAnsi="Calibri" w:eastAsia="Calibri" w:cs="Calibri" w:asciiTheme="majorAscii" w:hAnsiTheme="majorAscii" w:eastAsiaTheme="majorAscii" w:cstheme="majorAscii"/>
-          <w:b w:val="1"/>
-          <w:bCs w:val="1"/>
-          <w:noProof w:val="0"/>
-          <w:sz w:val="36"/>
-          <w:szCs w:val="36"/>
-          <w:lang w:val="fr-FR"/>
-        </w:rPr>
-      </w:pPr>
-      <w:bookmarkStart w:name="_Toc292739845" w:id="1963659443"/>
-      <w:r>
-        <w:rPr>
-          <w:rFonts w:ascii="Calibri" w:hAnsi="Calibri" w:eastAsia="Calibri" w:cs="Calibri" w:asciiTheme="majorAscii" w:hAnsiTheme="majorAscii" w:eastAsiaTheme="majorAscii" w:cstheme="majorAscii"/>
-          <w:b w:val="1"/>
-          <w:bCs w:val="1"/>
-          <w:noProof w:val="0"/>
-          <w:sz w:val="36"/>
-          <w:szCs w:val="36"/>
-          <w:lang w:val="fr-FR"/>
-        </w:rPr>
-        <w:t>2</w:t>
-      </w:r>
-      <w:r>
-        <w:rPr>
-          <w:rFonts w:ascii="Calibri" w:hAnsi="Calibri" w:eastAsia="Calibri" w:cs="Calibri" w:asciiTheme="majorAscii" w:hAnsiTheme="majorAscii" w:eastAsiaTheme="majorAscii" w:cstheme="majorAscii"/>
-          <w:b w:val="1"/>
-          <w:bCs w:val="1"/>
-          <w:noProof w:val="0"/>
-          <w:sz w:val="36"/>
-          <w:szCs w:val="36"/>
-          <w:lang w:val="fr-FR"/>
-        </w:rPr>
-        <w:t>.2 Fonctionnalités de suivi pour la Direction</w:t>
-      </w:r>
-      <w:bookmarkEnd w:id="1963659443"/>
-    </w:p>
-    <w:p>
-      <w:pPr>
         <w:pStyle w:val="Heading3"/>
-        <w:spacing w:before="281" w:beforeAutospacing="off" w:after="281" w:afterAutospacing="off"/>
-        <w:ind/>
         <w:rPr>
           <w:rFonts w:ascii="Calibri" w:hAnsi="Calibri" w:eastAsia="Calibri" w:cs="Calibri" w:asciiTheme="majorAscii" w:hAnsiTheme="majorAscii" w:eastAsiaTheme="majorAscii" w:cstheme="majorAscii"/>
           <w:b w:val="1"/>
@@ -3184,20 +3263,55 @@
           <w:lang w:val="fr-FR"/>
         </w:rPr>
       </w:pPr>
-      <w:bookmarkStart w:name="_Toc2049886012" w:id="1030137957"/>
+      <w:bookmarkStart w:name="_Toc311134312" w:id="1319667265"/>
       <w:r>
         <w:rPr>
-          <w:rFonts w:ascii="Calibri" w:hAnsi="Calibri" w:eastAsia="Calibri" w:cs="Calibri" w:asciiTheme="majorAscii" w:hAnsiTheme="majorAscii" w:eastAsiaTheme="majorAscii" w:cstheme="majorAscii"/>
-          <w:b w:val="1"/>
-          <w:bCs w:val="1"/>
           <w:noProof w:val="0"/>
           <w:sz w:val="28"/>
           <w:szCs w:val="28"/>
           <w:lang w:val="fr-FR"/>
         </w:rPr>
+        <w:t>2</w:t>
+      </w:r>
+      <w:r>
+        <w:rPr>
+          <w:noProof w:val="0"/>
+          <w:sz w:val="28"/>
+          <w:szCs w:val="28"/>
+          <w:lang w:val="fr-FR"/>
+        </w:rPr>
+        <w:t>.2 Fonctionnalités de suivi pour la Direction</w:t>
+      </w:r>
+      <w:bookmarkEnd w:id="1319667265"/>
+    </w:p>
+    <w:p>
+      <w:pPr>
+        <w:pStyle w:val="Heading4"/>
+        <w:rPr>
+          <w:rFonts w:ascii="Calibri" w:hAnsi="Calibri" w:eastAsia="Calibri" w:cs="Calibri" w:asciiTheme="majorAscii" w:hAnsiTheme="majorAscii" w:eastAsiaTheme="majorAscii" w:cstheme="majorAscii"/>
+          <w:b w:val="1"/>
+          <w:bCs w:val="1"/>
+          <w:i w:val="0"/>
+          <w:iCs w:val="0"/>
+          <w:noProof w:val="0"/>
+          <w:sz w:val="24"/>
+          <w:szCs w:val="24"/>
+          <w:lang w:val="fr-FR"/>
+        </w:rPr>
+      </w:pPr>
+      <w:bookmarkStart w:name="_Toc818620890" w:id="408523213"/>
+      <w:r>
+        <w:rPr>
+          <w:i w:val="0"/>
+          <w:iCs w:val="0"/>
+          <w:noProof w:val="0"/>
+          <w:sz w:val="24"/>
+          <w:szCs w:val="24"/>
+          <w:lang w:val="fr-FR"/>
+        </w:rPr>
         <w:t>2.2.1 Statistiques sur les locations</w:t>
       </w:r>
-      <w:bookmarkEnd w:id="1030137957"/>
+      <w:bookmarkEnd w:id="408523213"/>
     </w:p>
     <w:p>
       <w:pPr>
@@ -3321,33 +3435,32 @@
     </w:p>
     <w:p>
       <w:pPr>
-        <w:pStyle w:val="Heading3"/>
-        <w:spacing w:before="281" w:beforeAutospacing="off" w:after="281" w:afterAutospacing="off"/>
-        <w:ind/>
+        <w:pStyle w:val="Heading4"/>
         <w:rPr>
           <w:rFonts w:ascii="Calibri" w:hAnsi="Calibri" w:eastAsia="Calibri" w:cs="Calibri" w:asciiTheme="majorAscii" w:hAnsiTheme="majorAscii" w:eastAsiaTheme="majorAscii" w:cstheme="majorAscii"/>
           <w:b w:val="1"/>
           <w:bCs w:val="1"/>
+          <w:i w:val="0"/>
+          <w:iCs w:val="0"/>
           <w:noProof w:val="0"/>
-          <w:sz w:val="28"/>
-          <w:szCs w:val="28"/>
+          <w:sz w:val="24"/>
+          <w:szCs w:val="24"/>
           <w:lang w:val="fr-FR"/>
         </w:rPr>
       </w:pPr>
-      <w:bookmarkStart w:name="_Toc882156520" w:id="1446392255"/>
+      <w:bookmarkStart w:name="_Toc267100239" w:id="219632950"/>
       <w:r>
         <w:rPr>
-          <w:rFonts w:ascii="Calibri" w:hAnsi="Calibri" w:eastAsia="Calibri" w:cs="Calibri" w:asciiTheme="majorAscii" w:hAnsiTheme="majorAscii" w:eastAsiaTheme="majorAscii" w:cstheme="majorAscii"/>
-          <w:b w:val="1"/>
-          <w:bCs w:val="1"/>
+          <w:i w:val="0"/>
+          <w:iCs w:val="0"/>
           <w:noProof w:val="0"/>
-          <w:sz w:val="28"/>
-          <w:szCs w:val="28"/>
+          <w:sz w:val="24"/>
+          <w:szCs w:val="24"/>
           <w:lang w:val="fr-FR"/>
         </w:rPr>
         <w:t>2.2.2 Suivi du chiffre d’affaires</w:t>
       </w:r>
-      <w:bookmarkEnd w:id="1446392255"/>
+      <w:bookmarkEnd w:id="219632950"/>
     </w:p>
     <w:p>
       <w:pPr>
@@ -3471,33 +3584,32 @@
     </w:p>
     <w:p>
       <w:pPr>
-        <w:pStyle w:val="Heading3"/>
-        <w:spacing w:before="281" w:beforeAutospacing="off" w:after="281" w:afterAutospacing="off"/>
-        <w:ind/>
+        <w:pStyle w:val="Heading4"/>
         <w:rPr>
           <w:rFonts w:ascii="Calibri" w:hAnsi="Calibri" w:eastAsia="Calibri" w:cs="Calibri" w:asciiTheme="majorAscii" w:hAnsiTheme="majorAscii" w:eastAsiaTheme="majorAscii" w:cstheme="majorAscii"/>
           <w:b w:val="1"/>
           <w:bCs w:val="1"/>
+          <w:i w:val="0"/>
+          <w:iCs w:val="0"/>
           <w:noProof w:val="0"/>
-          <w:sz w:val="28"/>
-          <w:szCs w:val="28"/>
+          <w:sz w:val="24"/>
+          <w:szCs w:val="24"/>
           <w:lang w:val="fr-FR"/>
         </w:rPr>
       </w:pPr>
-      <w:bookmarkStart w:name="_Toc77951949" w:id="478561692"/>
+      <w:bookmarkStart w:name="_Toc1050115193" w:id="2024470678"/>
       <w:r>
         <w:rPr>
-          <w:rFonts w:ascii="Calibri" w:hAnsi="Calibri" w:eastAsia="Calibri" w:cs="Calibri" w:asciiTheme="majorAscii" w:hAnsiTheme="majorAscii" w:eastAsiaTheme="majorAscii" w:cstheme="majorAscii"/>
-          <w:b w:val="1"/>
-          <w:bCs w:val="1"/>
+          <w:i w:val="0"/>
+          <w:iCs w:val="0"/>
           <w:noProof w:val="0"/>
-          <w:sz w:val="28"/>
-          <w:szCs w:val="28"/>
+          <w:sz w:val="24"/>
+          <w:szCs w:val="24"/>
           <w:lang w:val="fr-FR"/>
         </w:rPr>
         <w:t>2.2.3 Liste détaillée des réservations</w:t>
       </w:r>
-      <w:bookmarkEnd w:id="478561692"/>
+      <w:bookmarkEnd w:id="2024470678"/>
     </w:p>
     <w:p>
       <w:pPr>
@@ -3675,7 +3787,7 @@
           <w:lang w:val="fr-FR"/>
         </w:rPr>
       </w:pPr>
-      <w:bookmarkStart w:name="_Toc174939429" w:id="896451143"/>
+      <w:bookmarkStart w:name="_Toc1108263688" w:id="154600808"/>
       <w:r>
         <w:rPr>
           <w:noProof w:val="0"/>
@@ -3685,7 +3797,7 @@
         </w:rPr>
         <w:t>3. SPÉCIFICATIONS FONCTIONNELLES</w:t>
       </w:r>
-      <w:bookmarkEnd w:id="896451143"/>
+      <w:bookmarkEnd w:id="154600808"/>
     </w:p>
     <w:p>
       <w:pPr>
@@ -3706,7 +3818,7 @@
           <w:lang w:val="fr-FR"/>
         </w:rPr>
       </w:pPr>
-      <w:bookmarkStart w:name="_Toc2016753038" w:id="209489283"/>
+      <w:bookmarkStart w:name="_Toc1961842815" w:id="606759604"/>
       <w:r>
         <w:rPr>
           <w:noProof w:val="0"/>
@@ -3725,7 +3837,7 @@
         </w:rPr>
         <w:t>Modèle Conceptuelle de Données</w:t>
       </w:r>
-      <w:bookmarkEnd w:id="209489283"/>
+      <w:bookmarkEnd w:id="606759604"/>
     </w:p>
     <w:p>
       <w:pPr>
@@ -3799,7 +3911,7 @@
           <w:lang w:val="fr-FR"/>
         </w:rPr>
       </w:pPr>
-      <w:bookmarkStart w:name="_Toc184094974" w:id="1779219929"/>
+      <w:bookmarkStart w:name="_Toc1003744470" w:id="1939689176"/>
       <w:r>
         <w:rPr>
           <w:noProof w:val="0"/>
@@ -3827,7 +3939,7 @@
         </w:rPr>
         <w:t xml:space="preserve"> Schéma Architecture Logicielle</w:t>
       </w:r>
-      <w:bookmarkEnd w:id="1779219929"/>
+      <w:bookmarkEnd w:id="1939689176"/>
     </w:p>
     <w:p>
       <w:pPr>
@@ -3930,40 +4042,63 @@
         <w:pStyle w:val="Heading3"/>
         <w:rPr>
           <w:noProof w:val="0"/>
-          <w:sz w:val="28"/>
-          <w:szCs w:val="28"/>
+          <w:sz w:val="36"/>
+          <w:szCs w:val="36"/>
+          <w:u w:val="none"/>
           <w:lang w:val="fr-FR"/>
         </w:rPr>
       </w:pPr>
-      <w:bookmarkStart w:name="_Toc13503169" w:id="1228302664"/>
+      <w:bookmarkStart w:name="_Toc135197569" w:id="108300540"/>
       <w:r>
         <w:rPr>
           <w:noProof w:val="0"/>
-          <w:sz w:val="28"/>
-          <w:szCs w:val="28"/>
+          <w:sz w:val="36"/>
+          <w:szCs w:val="36"/>
+          <w:u w:val="none"/>
           <w:lang w:val="fr-FR"/>
         </w:rPr>
-        <w:t>3.3 Modèle Physique de Données</w:t>
+        <w:t xml:space="preserve">3.3 </w:t>
       </w:r>
       <w:r>
         <w:rPr>
           <w:noProof w:val="0"/>
-          <w:sz w:val="28"/>
-          <w:szCs w:val="28"/>
+          <w:sz w:val="36"/>
+          <w:szCs w:val="36"/>
+          <w:u w:val="none"/>
           <w:lang w:val="fr-FR"/>
         </w:rPr>
-        <w:t xml:space="preserve"> :</w:t>
+        <w:t>Spécifications détaillées</w:t>
       </w:r>
-      <w:bookmarkEnd w:id="1228302664"/>
+      <w:bookmarkEnd w:id="108300540"/>
     </w:p>
     <w:p>
       <w:pPr>
-        <w:pStyle w:val="Normal"/>
+        <w:pStyle w:val="Heading4"/>
         <w:rPr>
+          <w:rFonts w:ascii="Calibri" w:hAnsi="Calibri" w:eastAsia="Calibri" w:cs="Calibri" w:asciiTheme="majorAscii" w:hAnsiTheme="majorAscii" w:eastAsiaTheme="majorAscii" w:cstheme="majorAscii"/>
+          <w:b w:val="1"/>
+          <w:bCs w:val="1"/>
+          <w:i w:val="0"/>
+          <w:iCs w:val="0"/>
           <w:noProof w:val="0"/>
+          <w:sz w:val="24"/>
+          <w:szCs w:val="24"/>
           <w:lang w:val="fr-FR"/>
         </w:rPr>
       </w:pPr>
+      <w:bookmarkStart w:name="_Toc827130239" w:id="636871206"/>
+      <w:r>
+        <w:rPr>
+          <w:i w:val="0"/>
+          <w:iCs w:val="0"/>
+          <w:noProof w:val="0"/>
+          <w:sz w:val="24"/>
+          <w:szCs w:val="24"/>
+          <w:lang w:val="fr-FR"/>
+        </w:rPr>
+        <w:t>3.3.1 Modèle Physique de Données</w:t>
+      </w:r>
+      <w:bookmarkEnd w:id="636871206"/>
     </w:p>
     <w:p>
       <w:pPr>
@@ -4076,13 +4211,393 @@
     </w:p>
     <w:p>
       <w:pPr>
+        <w:pStyle w:val="Normal"/>
         <w:spacing w:before="240" w:beforeAutospacing="off" w:after="240" w:afterAutospacing="off"/>
       </w:pPr>
     </w:p>
     <w:p>
-      <w:pPr>
-        <w:spacing w:before="240" w:beforeAutospacing="off" w:after="240" w:afterAutospacing="off"/>
-      </w:pPr>
+      <w:r>
+        <w:br w:type="page"/>
+      </w:r>
+    </w:p>
+    <w:p>
+      <w:pPr>
+        <w:pStyle w:val="Heading4"/>
+        <w:rPr>
+          <w:i w:val="0"/>
+          <w:iCs w:val="0"/>
+          <w:noProof w:val="0"/>
+          <w:sz w:val="24"/>
+          <w:szCs w:val="24"/>
+          <w:lang w:val="fr-FR"/>
+        </w:rPr>
+      </w:pPr>
+      <w:bookmarkStart w:name="_Toc1794284540" w:id="844439547"/>
+      <w:r>
+        <w:rPr>
+          <w:i w:val="0"/>
+          <w:iCs w:val="0"/>
+          <w:noProof w:val="0"/>
+          <w:sz w:val="24"/>
+          <w:szCs w:val="24"/>
+          <w:lang w:val="fr-FR"/>
+        </w:rPr>
+        <w:t xml:space="preserve">3.3.2 </w:t>
+      </w:r>
+      <w:r>
+        <w:rPr>
+          <w:i w:val="0"/>
+          <w:iCs w:val="0"/>
+          <w:noProof w:val="0"/>
+          <w:sz w:val="24"/>
+          <w:szCs w:val="24"/>
+          <w:lang w:val="fr-FR"/>
+        </w:rPr>
+        <w:t>Diagrammes</w:t>
+      </w:r>
+      <w:r>
+        <w:rPr>
+          <w:i w:val="0"/>
+          <w:iCs w:val="0"/>
+          <w:noProof w:val="0"/>
+          <w:sz w:val="24"/>
+          <w:szCs w:val="24"/>
+          <w:lang w:val="fr-FR"/>
+        </w:rPr>
+        <w:t xml:space="preserve"> </w:t>
+      </w:r>
+      <w:r>
+        <w:rPr>
+          <w:i w:val="0"/>
+          <w:iCs w:val="0"/>
+          <w:noProof w:val="0"/>
+          <w:sz w:val="24"/>
+          <w:szCs w:val="24"/>
+          <w:lang w:val="fr-FR"/>
+        </w:rPr>
+        <w:t>d’Activité</w:t>
+      </w:r>
+      <w:r>
+        <w:rPr>
+          <w:i w:val="0"/>
+          <w:iCs w:val="0"/>
+          <w:noProof w:val="0"/>
+          <w:sz w:val="24"/>
+          <w:szCs w:val="24"/>
+          <w:lang w:val="fr-FR"/>
+        </w:rPr>
+        <w:t xml:space="preserve"> UML</w:t>
+      </w:r>
+      <w:bookmarkEnd w:id="844439547"/>
+    </w:p>
+    <w:p>
+      <w:pPr>
+        <w:pStyle w:val="Normal"/>
+        <w:rPr>
+          <w:noProof w:val="0"/>
+          <w:lang w:val="fr-FR"/>
+        </w:rPr>
+      </w:pPr>
+    </w:p>
+    <w:p>
+      <w:pPr>
+        <w:pStyle w:val="Normal"/>
+        <w:rPr>
+          <w:noProof w:val="0"/>
+          <w:lang w:val="fr-FR"/>
+        </w:rPr>
+      </w:pPr>
+      <w:r>
+        <w:drawing>
+          <wp:inline wp14:editId="6438B043" wp14:anchorId="3EBEBDE3">
+            <wp:extent cx="6368127" cy="4245417"/>
+            <wp:effectExtent l="0" t="0" r="0" b="0"/>
+            <wp:docPr id="1318611169" name="drawing"/>
+            <wp:cNvGraphicFramePr>
+              <a:graphicFrameLocks noChangeAspect="1"/>
+            </wp:cNvGraphicFramePr>
+            <a:graphic>
+              <a:graphicData xmlns:a="http://schemas.openxmlformats.org/drawingml/2006/main" uri="http://schemas.openxmlformats.org/drawingml/2006/picture">
+                <pic:pic xmlns:pic="http://schemas.openxmlformats.org/drawingml/2006/picture">
+                  <pic:nvPicPr>
+                    <pic:cNvPr id="1318611169" name=""/>
+                    <pic:cNvPicPr/>
+                  </pic:nvPicPr>
+                  <pic:blipFill>
+                    <a:blip xmlns:r="http://schemas.openxmlformats.org/officeDocument/2006/relationships" r:embed="rId211541853">
+                      <a:extLst>
+                        <a:ext uri="{28A0092B-C50C-407E-A947-70E740481C1C}">
+                          <a14:useLocalDpi xmlns:a14="http://schemas.microsoft.com/office/drawing/2010/main"/>
+                        </a:ext>
+                      </a:extLst>
+                    </a:blip>
+                    <a:stretch>
+                      <a:fillRect/>
+                    </a:stretch>
+                  </pic:blipFill>
+                  <pic:spPr>
+                    <a:xfrm rot="0">
+                      <a:off x="0" y="0"/>
+                      <a:ext cx="6368127" cy="4245417"/>
+                    </a:xfrm>
+                    <a:prstGeom prst="rect">
+                      <a:avLst/>
+                    </a:prstGeom>
+                  </pic:spPr>
+                </pic:pic>
+              </a:graphicData>
+            </a:graphic>
+          </wp:inline>
+        </w:drawing>
+      </w:r>
+    </w:p>
+    <w:p>
+      <w:pPr>
+        <w:pStyle w:val="Normal"/>
+        <w:rPr>
+          <w:noProof w:val="0"/>
+          <w:lang w:val="fr-FR"/>
+        </w:rPr>
+      </w:pPr>
+      <w:r>
+        <w:drawing>
+          <wp:inline wp14:editId="11C79CE1" wp14:anchorId="12E05D3D">
+            <wp:extent cx="6434528" cy="3116724"/>
+            <wp:effectExtent l="0" t="0" r="0" b="0"/>
+            <wp:docPr id="1210065934" name="drawing"/>
+            <wp:cNvGraphicFramePr>
+              <a:graphicFrameLocks noChangeAspect="1"/>
+            </wp:cNvGraphicFramePr>
+            <a:graphic>
+              <a:graphicData xmlns:a="http://schemas.openxmlformats.org/drawingml/2006/main" uri="http://schemas.openxmlformats.org/drawingml/2006/picture">
+                <pic:pic xmlns:pic="http://schemas.openxmlformats.org/drawingml/2006/picture">
+                  <pic:nvPicPr>
+                    <pic:cNvPr id="1210065934" name=""/>
+                    <pic:cNvPicPr/>
+                  </pic:nvPicPr>
+                  <pic:blipFill>
+                    <a:blip xmlns:r="http://schemas.openxmlformats.org/officeDocument/2006/relationships" r:embed="rId10155150">
+                      <a:extLst>
+                        <a:ext uri="{28A0092B-C50C-407E-A947-70E740481C1C}">
+                          <a14:useLocalDpi xmlns:a14="http://schemas.microsoft.com/office/drawing/2010/main"/>
+                        </a:ext>
+                      </a:extLst>
+                    </a:blip>
+                    <a:stretch>
+                      <a:fillRect/>
+                    </a:stretch>
+                  </pic:blipFill>
+                  <pic:spPr>
+                    <a:xfrm rot="0">
+                      <a:off x="0" y="0"/>
+                      <a:ext cx="6434528" cy="3116724"/>
+                    </a:xfrm>
+                    <a:prstGeom prst="rect">
+                      <a:avLst/>
+                    </a:prstGeom>
+                  </pic:spPr>
+                </pic:pic>
+              </a:graphicData>
+            </a:graphic>
+          </wp:inline>
+        </w:drawing>
+      </w:r>
+    </w:p>
+    <w:p>
+      <w:pPr>
+        <w:pStyle w:val="Normal"/>
+        <w:rPr>
+          <w:noProof w:val="0"/>
+          <w:lang w:val="fr-FR"/>
+        </w:rPr>
+      </w:pPr>
+      <w:r>
+        <w:drawing>
+          <wp:inline wp14:editId="2B9CC328" wp14:anchorId="38B541A5">
+            <wp:extent cx="6559345" cy="5648325"/>
+            <wp:effectExtent l="0" t="0" r="0" b="0"/>
+            <wp:docPr id="346682665" name="drawing"/>
+            <wp:cNvGraphicFramePr>
+              <a:graphicFrameLocks noChangeAspect="1"/>
+            </wp:cNvGraphicFramePr>
+            <a:graphic>
+              <a:graphicData xmlns:a="http://schemas.openxmlformats.org/drawingml/2006/main" uri="http://schemas.openxmlformats.org/drawingml/2006/picture">
+                <pic:pic xmlns:pic="http://schemas.openxmlformats.org/drawingml/2006/picture">
+                  <pic:nvPicPr>
+                    <pic:cNvPr id="346682665" name=""/>
+                    <pic:cNvPicPr/>
+                  </pic:nvPicPr>
+                  <pic:blipFill>
+                    <a:blip xmlns:r="http://schemas.openxmlformats.org/officeDocument/2006/relationships" r:embed="rId1483227767">
+                      <a:extLst>
+                        <a:ext uri="{28A0092B-C50C-407E-A947-70E740481C1C}">
+                          <a14:useLocalDpi xmlns:a14="http://schemas.microsoft.com/office/drawing/2010/main"/>
+                        </a:ext>
+                      </a:extLst>
+                    </a:blip>
+                    <a:stretch>
+                      <a:fillRect/>
+                    </a:stretch>
+                  </pic:blipFill>
+                  <pic:spPr>
+                    <a:xfrm rot="0">
+                      <a:off x="0" y="0"/>
+                      <a:ext cx="6559345" cy="5648325"/>
+                    </a:xfrm>
+                    <a:prstGeom prst="rect">
+                      <a:avLst/>
+                    </a:prstGeom>
+                  </pic:spPr>
+                </pic:pic>
+              </a:graphicData>
+            </a:graphic>
+          </wp:inline>
+        </w:drawing>
+      </w:r>
+    </w:p>
+    <w:p>
+      <w:r>
+        <w:br w:type="page"/>
+      </w:r>
+    </w:p>
+    <w:p>
+      <w:pPr>
+        <w:pStyle w:val="Heading4"/>
+        <w:rPr>
+          <w:i w:val="0"/>
+          <w:iCs w:val="0"/>
+          <w:noProof w:val="0"/>
+          <w:sz w:val="24"/>
+          <w:szCs w:val="24"/>
+          <w:lang w:val="fr-FR"/>
+        </w:rPr>
+      </w:pPr>
+      <w:bookmarkStart w:name="_Toc33345203" w:id="794702138"/>
+      <w:r>
+        <w:rPr>
+          <w:i w:val="0"/>
+          <w:iCs w:val="0"/>
+          <w:noProof w:val="0"/>
+          <w:sz w:val="24"/>
+          <w:szCs w:val="24"/>
+          <w:lang w:val="fr-FR"/>
+        </w:rPr>
+        <w:t>3.3.3 Maquettage</w:t>
+      </w:r>
+      <w:bookmarkEnd w:id="794702138"/>
+    </w:p>
+    <w:p>
+      <w:pPr>
+        <w:pStyle w:val="Normal"/>
+        <w:rPr>
+          <w:noProof w:val="0"/>
+          <w:lang w:val="fr-FR"/>
+        </w:rPr>
+      </w:pPr>
+    </w:p>
+    <w:p>
+      <w:pPr>
+        <w:pStyle w:val="Normal"/>
+        <w:rPr>
+          <w:noProof w:val="0"/>
+          <w:lang w:val="fr-FR"/>
+        </w:rPr>
+      </w:pPr>
+      <w:r>
+        <w:drawing>
+          <wp:inline wp14:editId="3E30A990" wp14:anchorId="241D84CC">
+            <wp:extent cx="3657600" cy="5486400"/>
+            <wp:effectExtent l="0" t="0" r="0" b="0"/>
+            <wp:docPr id="1867484619" name="drawing"/>
+            <wp:cNvGraphicFramePr>
+              <a:graphicFrameLocks noChangeAspect="1"/>
+            </wp:cNvGraphicFramePr>
+            <a:graphic>
+              <a:graphicData xmlns:a="http://schemas.openxmlformats.org/drawingml/2006/main" uri="http://schemas.openxmlformats.org/drawingml/2006/picture">
+                <pic:pic xmlns:pic="http://schemas.openxmlformats.org/drawingml/2006/picture">
+                  <pic:nvPicPr>
+                    <pic:cNvPr id="1867484619" name=""/>
+                    <pic:cNvPicPr/>
+                  </pic:nvPicPr>
+                  <pic:blipFill>
+                    <a:blip xmlns:r="http://schemas.openxmlformats.org/officeDocument/2006/relationships" r:embed="rId926241099">
+                      <a:extLst>
+                        <a:ext xmlns:a="http://schemas.openxmlformats.org/drawingml/2006/main" uri="{28A0092B-C50C-407E-A947-70E740481C1C}">
+                          <a14:useLocalDpi xmlns:a14="http://schemas.microsoft.com/office/drawing/2010/main" val="0"/>
+                        </a:ext>
+                      </a:extLst>
+                    </a:blip>
+                    <a:stretch>
+                      <a:fillRect/>
+                    </a:stretch>
+                  </pic:blipFill>
+                  <pic:spPr>
+                    <a:xfrm>
+                      <a:off x="0" y="0"/>
+                      <a:ext cx="3657600" cy="5486400"/>
+                    </a:xfrm>
+                    <a:prstGeom prst="rect">
+                      <a:avLst/>
+                    </a:prstGeom>
+                  </pic:spPr>
+                </pic:pic>
+              </a:graphicData>
+            </a:graphic>
+          </wp:inline>
+        </w:drawing>
+      </w:r>
+    </w:p>
+    <w:p>
+      <w:pPr>
+        <w:pStyle w:val="Normal"/>
+        <w:rPr>
+          <w:noProof w:val="0"/>
+          <w:lang w:val="fr-FR"/>
+        </w:rPr>
+      </w:pPr>
+      <w:r>
+        <w:drawing>
+          <wp:inline wp14:editId="68800E41" wp14:anchorId="748B1623">
+            <wp:extent cx="5486400" cy="3657600"/>
+            <wp:effectExtent l="0" t="0" r="0" b="0"/>
+            <wp:docPr id="2029007432" name="drawing"/>
+            <wp:cNvGraphicFramePr>
+              <a:graphicFrameLocks noChangeAspect="1"/>
+            </wp:cNvGraphicFramePr>
+            <a:graphic>
+              <a:graphicData xmlns:a="http://schemas.openxmlformats.org/drawingml/2006/main" uri="http://schemas.openxmlformats.org/drawingml/2006/picture">
+                <pic:pic xmlns:pic="http://schemas.openxmlformats.org/drawingml/2006/picture">
+                  <pic:nvPicPr>
+                    <pic:cNvPr id="2029007432" name=""/>
+                    <pic:cNvPicPr/>
+                  </pic:nvPicPr>
+                  <pic:blipFill>
+                    <a:blip xmlns:r="http://schemas.openxmlformats.org/officeDocument/2006/relationships" r:embed="rId1510036331">
+                      <a:extLst>
+                        <a:ext xmlns:a="http://schemas.openxmlformats.org/drawingml/2006/main" uri="{28A0092B-C50C-407E-A947-70E740481C1C}">
+                          <a14:useLocalDpi xmlns:a14="http://schemas.microsoft.com/office/drawing/2010/main" val="0"/>
+                        </a:ext>
+                      </a:extLst>
+                    </a:blip>
+                    <a:stretch>
+                      <a:fillRect/>
+                    </a:stretch>
+                  </pic:blipFill>
+                  <pic:spPr>
+                    <a:xfrm>
+                      <a:off x="0" y="0"/>
+                      <a:ext cx="5486400" cy="3657600"/>
+                    </a:xfrm>
+                    <a:prstGeom prst="rect">
+                      <a:avLst/>
+                    </a:prstGeom>
+                  </pic:spPr>
+                </pic:pic>
+              </a:graphicData>
+            </a:graphic>
+          </wp:inline>
+        </w:drawing>
+      </w:r>
     </w:p>
     <w:sectPr>
       <w:pgSz w:w="12240" w:h="15840" w:orient="portrait"/>
